--- a/doc/implementation_notes/precomposed_trills_and_mordents.docx
+++ b/doc/implementation_notes/precomposed_trills_and_mordents.docx
@@ -26,7 +26,19 @@
         <w:rPr>
           <w:spacing w:val="-6"/>
         </w:rPr>
-        <w:t>).</w:t>
+        <w:t>)</w:t>
+      </w:r>
+      <w:r>
+        <w:rPr>
+          <w:spacing w:val="-6"/>
+        </w:rPr>
+        <w:t>, and other charts of Baroque ornamentation</w:t>
+      </w:r>
+      <w:r>
+        <w:rPr>
+          <w:spacing w:val="-6"/>
+        </w:rPr>
+        <w:t>.</w:t>
       </w:r>
     </w:p>
     <w:tbl>
@@ -37,8 +49,8 @@
         <w:tblLook w:val="04A0" w:firstRow="1" w:lastRow="0" w:firstColumn="1" w:lastColumn="0" w:noHBand="0" w:noVBand="1"/>
       </w:tblPr>
       <w:tblGrid>
-        <w:gridCol w:w="3917"/>
-        <w:gridCol w:w="5755"/>
+        <w:gridCol w:w="5001"/>
+        <w:gridCol w:w="4671"/>
       </w:tblGrid>
       <w:tr>
         <w:trPr>
@@ -994,13 +1006,690 @@
           </w:p>
         </w:tc>
       </w:tr>
+      <w:tr>
+        <w:trPr>
+          <w:cantSplit/>
+        </w:trPr>
+        <w:tc>
+          <w:tcPr>
+            <w:tcW w:w="3704" w:type="dxa"/>
+          </w:tcPr>
+          <w:p>
+            <w:pPr>
+              <w:pStyle w:val="Tabletext"/>
+              <w:rPr>
+                <w:rFonts w:ascii="Avenir Heavy" w:hAnsi="Avenir Heavy"/>
+              </w:rPr>
+            </w:pPr>
+            <w:proofErr w:type="spellStart"/>
+            <w:proofErr w:type="gramStart"/>
+            <w:r>
+              <w:rPr>
+                <w:rFonts w:ascii="Avenir Heavy" w:hAnsi="Avenir Heavy"/>
+              </w:rPr>
+              <w:t>ornamentPrecompTrillWithMordent</w:t>
+            </w:r>
+            <w:proofErr w:type="spellEnd"/>
+            <w:proofErr w:type="gramEnd"/>
+          </w:p>
+        </w:tc>
+        <w:tc>
+          <w:tcPr>
+            <w:tcW w:w="5968" w:type="dxa"/>
+          </w:tcPr>
+          <w:p>
+            <w:pPr>
+              <w:pStyle w:val="Tabletext"/>
+              <w:rPr>
+                <w:rFonts w:ascii="Avenir Heavy" w:hAnsi="Avenir Heavy"/>
+              </w:rPr>
+            </w:pPr>
+            <w:r>
+              <w:t xml:space="preserve">2 x </w:t>
+            </w:r>
+            <w:proofErr w:type="spellStart"/>
+            <w:r>
+              <w:rPr>
+                <w:rFonts w:ascii="Avenir Heavy" w:hAnsi="Avenir Heavy"/>
+              </w:rPr>
+              <w:t>ornamentZigZagLineNoRightEnd</w:t>
+            </w:r>
+            <w:proofErr w:type="spellEnd"/>
+            <w:r>
+              <w:t xml:space="preserve"> + </w:t>
+            </w:r>
+            <w:proofErr w:type="spellStart"/>
+            <w:r>
+              <w:rPr>
+                <w:rFonts w:ascii="Avenir Heavy" w:hAnsi="Avenir Heavy"/>
+              </w:rPr>
+              <w:t>ornamentMiddleVerticalStroke</w:t>
+            </w:r>
+            <w:proofErr w:type="spellEnd"/>
+            <w:r>
+              <w:t xml:space="preserve"> + </w:t>
+            </w:r>
+            <w:proofErr w:type="spellStart"/>
+            <w:r>
+              <w:rPr>
+                <w:rFonts w:ascii="Avenir Heavy" w:hAnsi="Avenir Heavy"/>
+              </w:rPr>
+              <w:t>ornamentZigZagLineWithRightEnd</w:t>
+            </w:r>
+            <w:proofErr w:type="spellEnd"/>
+          </w:p>
+        </w:tc>
+      </w:tr>
+      <w:tr>
+        <w:trPr>
+          <w:cantSplit/>
+        </w:trPr>
+        <w:tc>
+          <w:tcPr>
+            <w:tcW w:w="3704" w:type="dxa"/>
+          </w:tcPr>
+          <w:p>
+            <w:pPr>
+              <w:pStyle w:val="Tabletext"/>
+              <w:rPr>
+                <w:rFonts w:ascii="Avenir Heavy" w:hAnsi="Avenir Heavy"/>
+              </w:rPr>
+            </w:pPr>
+            <w:proofErr w:type="spellStart"/>
+            <w:proofErr w:type="gramStart"/>
+            <w:r>
+              <w:rPr>
+                <w:rFonts w:ascii="Avenir Heavy" w:hAnsi="Avenir Heavy"/>
+              </w:rPr>
+              <w:t>ornamentPrecompCadence</w:t>
+            </w:r>
+            <w:proofErr w:type="spellEnd"/>
+            <w:proofErr w:type="gramEnd"/>
+          </w:p>
+        </w:tc>
+        <w:tc>
+          <w:tcPr>
+            <w:tcW w:w="5968" w:type="dxa"/>
+          </w:tcPr>
+          <w:p>
+            <w:pPr>
+              <w:pStyle w:val="Tabletext"/>
+            </w:pPr>
+            <w:proofErr w:type="spellStart"/>
+            <w:proofErr w:type="gramStart"/>
+            <w:r>
+              <w:rPr>
+                <w:rFonts w:ascii="Avenir Heavy" w:hAnsi="Avenir Heavy"/>
+              </w:rPr>
+              <w:t>ornamentHighLeftConcaveStroke</w:t>
+            </w:r>
+            <w:proofErr w:type="spellEnd"/>
+            <w:proofErr w:type="gramEnd"/>
+            <w:r>
+              <w:t xml:space="preserve"> + </w:t>
+            </w:r>
+            <w:proofErr w:type="spellStart"/>
+            <w:r>
+              <w:rPr>
+                <w:rFonts w:ascii="Avenir Heavy" w:hAnsi="Avenir Heavy"/>
+              </w:rPr>
+              <w:t>orna</w:t>
+            </w:r>
+            <w:bookmarkStart w:id="0" w:name="_GoBack"/>
+            <w:bookmarkEnd w:id="0"/>
+            <w:r>
+              <w:rPr>
+                <w:rFonts w:ascii="Avenir Heavy" w:hAnsi="Avenir Heavy"/>
+              </w:rPr>
+              <w:t>mentZigZagLineNoRightEnd</w:t>
+            </w:r>
+            <w:proofErr w:type="spellEnd"/>
+            <w:r>
+              <w:t xml:space="preserve"> + </w:t>
+            </w:r>
+            <w:proofErr w:type="spellStart"/>
+            <w:r>
+              <w:rPr>
+                <w:rFonts w:ascii="Avenir Heavy" w:hAnsi="Avenir Heavy"/>
+              </w:rPr>
+              <w:t>ornamentZigZagLineWithRightEnd</w:t>
+            </w:r>
+            <w:proofErr w:type="spellEnd"/>
+          </w:p>
+        </w:tc>
+      </w:tr>
+      <w:tr>
+        <w:trPr>
+          <w:cantSplit/>
+        </w:trPr>
+        <w:tc>
+          <w:tcPr>
+            <w:tcW w:w="3704" w:type="dxa"/>
+          </w:tcPr>
+          <w:p>
+            <w:pPr>
+              <w:pStyle w:val="Tabletext"/>
+              <w:rPr>
+                <w:rFonts w:ascii="Avenir Heavy" w:hAnsi="Avenir Heavy"/>
+              </w:rPr>
+            </w:pPr>
+            <w:proofErr w:type="spellStart"/>
+            <w:proofErr w:type="gramStart"/>
+            <w:r>
+              <w:rPr>
+                <w:rFonts w:ascii="Avenir Heavy" w:hAnsi="Avenir Heavy"/>
+              </w:rPr>
+              <w:t>ornamentPrecompCadenceWithTurn</w:t>
+            </w:r>
+            <w:proofErr w:type="spellEnd"/>
+            <w:proofErr w:type="gramEnd"/>
+          </w:p>
+        </w:tc>
+        <w:tc>
+          <w:tcPr>
+            <w:tcW w:w="5968" w:type="dxa"/>
+          </w:tcPr>
+          <w:p>
+            <w:pPr>
+              <w:pStyle w:val="Tabletext"/>
+            </w:pPr>
+            <w:proofErr w:type="spellStart"/>
+            <w:proofErr w:type="gramStart"/>
+            <w:r>
+              <w:rPr>
+                <w:rFonts w:ascii="Avenir Heavy" w:hAnsi="Avenir Heavy"/>
+              </w:rPr>
+              <w:t>ornamentHighLeftConcaveStroke</w:t>
+            </w:r>
+            <w:proofErr w:type="spellEnd"/>
+            <w:proofErr w:type="gramEnd"/>
+            <w:r>
+              <w:t xml:space="preserve"> + </w:t>
+            </w:r>
+            <w:proofErr w:type="spellStart"/>
+            <w:r>
+              <w:rPr>
+                <w:rFonts w:ascii="Avenir Heavy" w:hAnsi="Avenir Heavy"/>
+              </w:rPr>
+              <w:t>ornamentZigZagLineNoRightEnd</w:t>
+            </w:r>
+            <w:proofErr w:type="spellEnd"/>
+            <w:r>
+              <w:t xml:space="preserve"> + </w:t>
+            </w:r>
+            <w:proofErr w:type="spellStart"/>
+            <w:r>
+              <w:rPr>
+                <w:rFonts w:ascii="Avenir Heavy" w:hAnsi="Avenir Heavy"/>
+              </w:rPr>
+              <w:t>ornamentMiddleVerticalStroke</w:t>
+            </w:r>
+            <w:proofErr w:type="spellEnd"/>
+            <w:r>
+              <w:t xml:space="preserve"> + </w:t>
+            </w:r>
+            <w:proofErr w:type="spellStart"/>
+            <w:r>
+              <w:rPr>
+                <w:rFonts w:ascii="Avenir Heavy" w:hAnsi="Avenir Heavy"/>
+              </w:rPr>
+              <w:t>ornamentZigZagLineWithRightEnd</w:t>
+            </w:r>
+            <w:proofErr w:type="spellEnd"/>
+          </w:p>
+        </w:tc>
+      </w:tr>
+      <w:tr>
+        <w:trPr>
+          <w:cantSplit/>
+        </w:trPr>
+        <w:tc>
+          <w:tcPr>
+            <w:tcW w:w="3704" w:type="dxa"/>
+          </w:tcPr>
+          <w:p>
+            <w:pPr>
+              <w:pStyle w:val="Tabletext"/>
+              <w:rPr>
+                <w:rFonts w:ascii="Avenir Heavy" w:hAnsi="Avenir Heavy"/>
+              </w:rPr>
+            </w:pPr>
+            <w:proofErr w:type="spellStart"/>
+            <w:proofErr w:type="gramStart"/>
+            <w:r>
+              <w:rPr>
+                <w:rFonts w:ascii="Avenir Heavy" w:hAnsi="Avenir Heavy"/>
+              </w:rPr>
+              <w:t>ornamentPrecompDoubleCadenceLowerPrefix</w:t>
+            </w:r>
+            <w:proofErr w:type="spellEnd"/>
+            <w:proofErr w:type="gramEnd"/>
+          </w:p>
+        </w:tc>
+        <w:tc>
+          <w:tcPr>
+            <w:tcW w:w="5968" w:type="dxa"/>
+          </w:tcPr>
+          <w:p>
+            <w:pPr>
+              <w:pStyle w:val="Tabletext"/>
+            </w:pPr>
+            <w:proofErr w:type="spellStart"/>
+            <w:proofErr w:type="gramStart"/>
+            <w:r>
+              <w:rPr>
+                <w:rFonts w:ascii="Avenir Heavy" w:hAnsi="Avenir Heavy"/>
+              </w:rPr>
+              <w:t>ornamentLowLeftConvexStroke</w:t>
+            </w:r>
+            <w:proofErr w:type="spellEnd"/>
+            <w:proofErr w:type="gramEnd"/>
+            <w:r>
+              <w:t xml:space="preserve"> + 2 x </w:t>
+            </w:r>
+            <w:proofErr w:type="spellStart"/>
+            <w:r>
+              <w:rPr>
+                <w:rFonts w:ascii="Avenir Heavy" w:hAnsi="Avenir Heavy"/>
+              </w:rPr>
+              <w:t>ornamentZigZagLineNoRightEnd</w:t>
+            </w:r>
+            <w:proofErr w:type="spellEnd"/>
+            <w:r>
+              <w:t xml:space="preserve"> + </w:t>
+            </w:r>
+            <w:proofErr w:type="spellStart"/>
+            <w:r>
+              <w:rPr>
+                <w:rFonts w:ascii="Avenir Heavy" w:hAnsi="Avenir Heavy"/>
+              </w:rPr>
+              <w:t>ornamentZigZagLineWithRightEnd</w:t>
+            </w:r>
+            <w:proofErr w:type="spellEnd"/>
+          </w:p>
+        </w:tc>
+      </w:tr>
+      <w:tr>
+        <w:trPr>
+          <w:cantSplit/>
+        </w:trPr>
+        <w:tc>
+          <w:tcPr>
+            <w:tcW w:w="3704" w:type="dxa"/>
+          </w:tcPr>
+          <w:p>
+            <w:pPr>
+              <w:pStyle w:val="Tabletext"/>
+              <w:rPr>
+                <w:rFonts w:ascii="Avenir Heavy" w:hAnsi="Avenir Heavy"/>
+              </w:rPr>
+            </w:pPr>
+            <w:proofErr w:type="spellStart"/>
+            <w:proofErr w:type="gramStart"/>
+            <w:r>
+              <w:rPr>
+                <w:rFonts w:ascii="Avenir Heavy" w:hAnsi="Avenir Heavy"/>
+              </w:rPr>
+              <w:t>ornamentPrecompCadenceUpperPrefix</w:t>
+            </w:r>
+            <w:proofErr w:type="spellEnd"/>
+            <w:proofErr w:type="gramEnd"/>
+          </w:p>
+        </w:tc>
+        <w:tc>
+          <w:tcPr>
+            <w:tcW w:w="5968" w:type="dxa"/>
+          </w:tcPr>
+          <w:p>
+            <w:pPr>
+              <w:pStyle w:val="Tabletext"/>
+            </w:pPr>
+            <w:proofErr w:type="spellStart"/>
+            <w:proofErr w:type="gramStart"/>
+            <w:r>
+              <w:rPr>
+                <w:rFonts w:ascii="Avenir Heavy" w:hAnsi="Avenir Heavy"/>
+              </w:rPr>
+              <w:t>ornamentLowLeftConvexStroke</w:t>
+            </w:r>
+            <w:proofErr w:type="spellEnd"/>
+            <w:proofErr w:type="gramEnd"/>
+            <w:r>
+              <w:t xml:space="preserve"> + </w:t>
+            </w:r>
+            <w:proofErr w:type="spellStart"/>
+            <w:r>
+              <w:rPr>
+                <w:rFonts w:ascii="Avenir Heavy" w:hAnsi="Avenir Heavy"/>
+              </w:rPr>
+              <w:t>ornamentZigZagLineNoRightEnd</w:t>
+            </w:r>
+            <w:proofErr w:type="spellEnd"/>
+            <w:r>
+              <w:t xml:space="preserve"> + </w:t>
+            </w:r>
+            <w:proofErr w:type="spellStart"/>
+            <w:r>
+              <w:rPr>
+                <w:rFonts w:ascii="Avenir Heavy" w:hAnsi="Avenir Heavy"/>
+                <w:szCs w:val="20"/>
+              </w:rPr>
+              <w:t>ornamentZigZagLineWithRightEnd</w:t>
+            </w:r>
+            <w:proofErr w:type="spellEnd"/>
+          </w:p>
+        </w:tc>
+      </w:tr>
+      <w:tr>
+        <w:trPr>
+          <w:cantSplit/>
+        </w:trPr>
+        <w:tc>
+          <w:tcPr>
+            <w:tcW w:w="3704" w:type="dxa"/>
+          </w:tcPr>
+          <w:p>
+            <w:pPr>
+              <w:pStyle w:val="Tabletext"/>
+              <w:rPr>
+                <w:rFonts w:ascii="Avenir Heavy" w:hAnsi="Avenir Heavy"/>
+              </w:rPr>
+            </w:pPr>
+            <w:proofErr w:type="spellStart"/>
+            <w:proofErr w:type="gramStart"/>
+            <w:r>
+              <w:rPr>
+                <w:rFonts w:ascii="Avenir Heavy" w:hAnsi="Avenir Heavy"/>
+              </w:rPr>
+              <w:t>ornamentPrecompCadenceUpperPrefixTurn</w:t>
+            </w:r>
+            <w:proofErr w:type="spellEnd"/>
+            <w:proofErr w:type="gramEnd"/>
+          </w:p>
+        </w:tc>
+        <w:tc>
+          <w:tcPr>
+            <w:tcW w:w="5968" w:type="dxa"/>
+          </w:tcPr>
+          <w:p>
+            <w:pPr>
+              <w:pStyle w:val="Tabletext"/>
+            </w:pPr>
+            <w:proofErr w:type="spellStart"/>
+            <w:proofErr w:type="gramStart"/>
+            <w:r>
+              <w:rPr>
+                <w:rFonts w:ascii="Avenir Heavy" w:hAnsi="Avenir Heavy"/>
+              </w:rPr>
+              <w:t>ornamentLowLeftConvexStroke</w:t>
+            </w:r>
+            <w:proofErr w:type="spellEnd"/>
+            <w:proofErr w:type="gramEnd"/>
+            <w:r>
+              <w:t xml:space="preserve"> + </w:t>
+            </w:r>
+            <w:proofErr w:type="spellStart"/>
+            <w:r>
+              <w:rPr>
+                <w:rFonts w:ascii="Avenir Heavy" w:hAnsi="Avenir Heavy"/>
+              </w:rPr>
+              <w:t>ornamentZigZagLineNoRightEnd</w:t>
+            </w:r>
+            <w:proofErr w:type="spellEnd"/>
+            <w:r>
+              <w:t xml:space="preserve"> +</w:t>
+            </w:r>
+            <w:r>
+              <w:t xml:space="preserve"> </w:t>
+            </w:r>
+            <w:proofErr w:type="spellStart"/>
+            <w:r>
+              <w:rPr>
+                <w:rFonts w:ascii="Avenir Heavy" w:hAnsi="Avenir Heavy"/>
+              </w:rPr>
+              <w:t>ornamentMiddleVerticalStroke</w:t>
+            </w:r>
+            <w:proofErr w:type="spellEnd"/>
+            <w:r>
+              <w:t xml:space="preserve"> +</w:t>
+            </w:r>
+            <w:r>
+              <w:t xml:space="preserve"> </w:t>
+            </w:r>
+            <w:proofErr w:type="spellStart"/>
+            <w:r>
+              <w:rPr>
+                <w:rFonts w:ascii="Avenir Heavy" w:hAnsi="Avenir Heavy"/>
+              </w:rPr>
+              <w:t>ornamentZigZagLineWithRightEnd</w:t>
+            </w:r>
+            <w:proofErr w:type="spellEnd"/>
+          </w:p>
+        </w:tc>
+      </w:tr>
+      <w:tr>
+        <w:trPr>
+          <w:cantSplit/>
+        </w:trPr>
+        <w:tc>
+          <w:tcPr>
+            <w:tcW w:w="3704" w:type="dxa"/>
+          </w:tcPr>
+          <w:p>
+            <w:pPr>
+              <w:pStyle w:val="Tabletext"/>
+              <w:rPr>
+                <w:rFonts w:ascii="Avenir Heavy" w:hAnsi="Avenir Heavy"/>
+              </w:rPr>
+            </w:pPr>
+            <w:proofErr w:type="spellStart"/>
+            <w:proofErr w:type="gramStart"/>
+            <w:r>
+              <w:rPr>
+                <w:rFonts w:ascii="Avenir Heavy" w:hAnsi="Avenir Heavy"/>
+              </w:rPr>
+              <w:t>ornamentPrecompDoubleCadenceUpperPrefix</w:t>
+            </w:r>
+            <w:proofErr w:type="spellEnd"/>
+            <w:proofErr w:type="gramEnd"/>
+          </w:p>
+        </w:tc>
+        <w:tc>
+          <w:tcPr>
+            <w:tcW w:w="5968" w:type="dxa"/>
+          </w:tcPr>
+          <w:p>
+            <w:pPr>
+              <w:pStyle w:val="Tabletext"/>
+            </w:pPr>
+            <w:proofErr w:type="spellStart"/>
+            <w:proofErr w:type="gramStart"/>
+            <w:r>
+              <w:rPr>
+                <w:rFonts w:ascii="Avenir Heavy" w:hAnsi="Avenir Heavy"/>
+              </w:rPr>
+              <w:t>ornamentLowLeftConvexStroke</w:t>
+            </w:r>
+            <w:proofErr w:type="spellEnd"/>
+            <w:proofErr w:type="gramEnd"/>
+            <w:r>
+              <w:t xml:space="preserve"> + </w:t>
+            </w:r>
+            <w:r>
+              <w:br/>
+              <w:t xml:space="preserve">2 x </w:t>
+            </w:r>
+            <w:proofErr w:type="spellStart"/>
+            <w:r>
+              <w:rPr>
+                <w:rFonts w:ascii="Avenir Heavy" w:hAnsi="Avenir Heavy"/>
+              </w:rPr>
+              <w:t>ornamentZigZagLineNoRightEnd</w:t>
+            </w:r>
+            <w:proofErr w:type="spellEnd"/>
+            <w:r>
+              <w:t xml:space="preserve"> + </w:t>
+            </w:r>
+            <w:proofErr w:type="spellStart"/>
+            <w:r>
+              <w:rPr>
+                <w:rFonts w:ascii="Avenir Heavy" w:hAnsi="Avenir Heavy"/>
+              </w:rPr>
+              <w:t>ornamentZigZagLineWithRightEnd</w:t>
+            </w:r>
+            <w:proofErr w:type="spellEnd"/>
+          </w:p>
+        </w:tc>
+      </w:tr>
+      <w:tr>
+        <w:trPr>
+          <w:cantSplit/>
+        </w:trPr>
+        <w:tc>
+          <w:tcPr>
+            <w:tcW w:w="3704" w:type="dxa"/>
+          </w:tcPr>
+          <w:p>
+            <w:pPr>
+              <w:pStyle w:val="Tabletext"/>
+              <w:rPr>
+                <w:rFonts w:ascii="Avenir Heavy" w:hAnsi="Avenir Heavy"/>
+              </w:rPr>
+            </w:pPr>
+            <w:proofErr w:type="spellStart"/>
+            <w:proofErr w:type="gramStart"/>
+            <w:r>
+              <w:rPr>
+                <w:rFonts w:ascii="Avenir Heavy" w:hAnsi="Avenir Heavy"/>
+              </w:rPr>
+              <w:t>ornamentPrecompDoubleCadenceUpperPrefixTurn</w:t>
+            </w:r>
+            <w:proofErr w:type="spellEnd"/>
+            <w:proofErr w:type="gramEnd"/>
+          </w:p>
+        </w:tc>
+        <w:tc>
+          <w:tcPr>
+            <w:tcW w:w="5968" w:type="dxa"/>
+          </w:tcPr>
+          <w:p>
+            <w:pPr>
+              <w:pStyle w:val="Tabletext"/>
+            </w:pPr>
+            <w:proofErr w:type="spellStart"/>
+            <w:proofErr w:type="gramStart"/>
+            <w:r>
+              <w:rPr>
+                <w:rFonts w:ascii="Avenir Heavy" w:hAnsi="Avenir Heavy"/>
+              </w:rPr>
+              <w:t>ornamentLowLeftConvexStroke</w:t>
+            </w:r>
+            <w:proofErr w:type="spellEnd"/>
+            <w:proofErr w:type="gramEnd"/>
+            <w:r>
+              <w:t xml:space="preserve"> +</w:t>
+            </w:r>
+            <w:r>
+              <w:br/>
+              <w:t xml:space="preserve">2 x </w:t>
+            </w:r>
+            <w:proofErr w:type="spellStart"/>
+            <w:r>
+              <w:rPr>
+                <w:rFonts w:ascii="Avenir Heavy" w:hAnsi="Avenir Heavy"/>
+              </w:rPr>
+              <w:t>ornamentZigZagLineNoRightEnd</w:t>
+            </w:r>
+            <w:proofErr w:type="spellEnd"/>
+            <w:r>
+              <w:t xml:space="preserve"> + </w:t>
+            </w:r>
+            <w:proofErr w:type="spellStart"/>
+            <w:r>
+              <w:rPr>
+                <w:rFonts w:ascii="Avenir Heavy" w:hAnsi="Avenir Heavy"/>
+              </w:rPr>
+              <w:t>ornamentMiddleVerticalStroke</w:t>
+            </w:r>
+            <w:proofErr w:type="spellEnd"/>
+            <w:r>
+              <w:t xml:space="preserve"> + </w:t>
+            </w:r>
+            <w:proofErr w:type="spellStart"/>
+            <w:r>
+              <w:rPr>
+                <w:rFonts w:ascii="Avenir Heavy" w:hAnsi="Avenir Heavy"/>
+              </w:rPr>
+              <w:t>ornamentZigZagLineWithRightEnd</w:t>
+            </w:r>
+            <w:proofErr w:type="spellEnd"/>
+          </w:p>
+        </w:tc>
+      </w:tr>
+      <w:tr>
+        <w:trPr>
+          <w:cantSplit/>
+        </w:trPr>
+        <w:tc>
+          <w:tcPr>
+            <w:tcW w:w="3704" w:type="dxa"/>
+          </w:tcPr>
+          <w:p>
+            <w:pPr>
+              <w:pStyle w:val="Tabletext"/>
+              <w:rPr>
+                <w:rFonts w:ascii="Avenir Heavy" w:hAnsi="Avenir Heavy"/>
+              </w:rPr>
+            </w:pPr>
+            <w:proofErr w:type="spellStart"/>
+            <w:proofErr w:type="gramStart"/>
+            <w:r>
+              <w:rPr>
+                <w:rFonts w:ascii="Avenir Heavy" w:hAnsi="Avenir Heavy"/>
+              </w:rPr>
+              <w:t>ornamentPrecompMordentRelease</w:t>
+            </w:r>
+            <w:proofErr w:type="spellEnd"/>
+            <w:proofErr w:type="gramEnd"/>
+          </w:p>
+        </w:tc>
+        <w:tc>
+          <w:tcPr>
+            <w:tcW w:w="5968" w:type="dxa"/>
+          </w:tcPr>
+          <w:p>
+            <w:pPr>
+              <w:pStyle w:val="Tabletext"/>
+            </w:pPr>
+            <w:proofErr w:type="spellStart"/>
+            <w:proofErr w:type="gramStart"/>
+            <w:r>
+              <w:rPr>
+                <w:rFonts w:ascii="Avenir Heavy" w:hAnsi="Avenir Heavy"/>
+              </w:rPr>
+              <w:t>ornamentZigZagLineNoRightEnd</w:t>
+            </w:r>
+            <w:proofErr w:type="spellEnd"/>
+            <w:proofErr w:type="gramEnd"/>
+            <w:r>
+              <w:t xml:space="preserve"> + </w:t>
+            </w:r>
+            <w:proofErr w:type="spellStart"/>
+            <w:r>
+              <w:rPr>
+                <w:rFonts w:ascii="Avenir Heavy" w:hAnsi="Avenir Heavy"/>
+              </w:rPr>
+              <w:t>ornamentTopRightConvexStroke</w:t>
+            </w:r>
+            <w:proofErr w:type="spellEnd"/>
+          </w:p>
+        </w:tc>
+      </w:tr>
     </w:tbl>
     <w:p>
       <w:pPr>
         <w:pStyle w:val="Body"/>
       </w:pPr>
-      <w:bookmarkStart w:id="0" w:name="_GoBack"/>
-      <w:bookmarkEnd w:id="0"/>
     </w:p>
     <w:sectPr>
       <w:headerReference w:type="default" r:id="rId10"/>
@@ -4418,7 +5107,7 @@
 </file>
 
 <file path=customXml/itemProps1.xml><?xml version="1.0" encoding="utf-8"?>
-<ds:datastoreItem xmlns:ds="http://schemas.openxmlformats.org/officeDocument/2006/customXml" ds:itemID="{C9C97F1F-60BA-6645-8B46-BFD6CF0727A8}">
+<ds:datastoreItem xmlns:ds="http://schemas.openxmlformats.org/officeDocument/2006/customXml" ds:itemID="{45C6C39F-CC24-3B4B-B642-72FEC43B770B}">
   <ds:schemaRefs>
     <ds:schemaRef ds:uri="http://schemas.openxmlformats.org/officeDocument/2006/bibliography"/>
   </ds:schemaRefs>

--- a/doc/implementation_notes/precomposed_trills_and_mordents.docx
+++ b/doc/implementation_notes/precomposed_trills_and_mordents.docx
@@ -1133,15 +1133,7 @@
               <w:rPr>
                 <w:rFonts w:ascii="Avenir Heavy" w:hAnsi="Avenir Heavy"/>
               </w:rPr>
-              <w:t>orna</w:t>
-            </w:r>
-            <w:bookmarkStart w:id="0" w:name="_GoBack"/>
-            <w:bookmarkEnd w:id="0"/>
-            <w:r>
-              <w:rPr>
-                <w:rFonts w:ascii="Avenir Heavy" w:hAnsi="Avenir Heavy"/>
-              </w:rPr>
-              <w:t>mentZigZagLineNoRightEnd</w:t>
+              <w:t>ornamentZigZagLineNoRightEnd</w:t>
             </w:r>
             <w:proofErr w:type="spellEnd"/>
             <w:r>
@@ -1437,10 +1429,7 @@
             </w:r>
             <w:proofErr w:type="spellEnd"/>
             <w:r>
-              <w:t xml:space="preserve"> +</w:t>
-            </w:r>
-            <w:r>
-              <w:t xml:space="preserve"> </w:t>
+              <w:t xml:space="preserve"> + </w:t>
             </w:r>
             <w:proofErr w:type="spellStart"/>
             <w:r>
@@ -1451,10 +1440,7 @@
             </w:r>
             <w:proofErr w:type="spellEnd"/>
             <w:r>
-              <w:t xml:space="preserve"> +</w:t>
-            </w:r>
-            <w:r>
-              <w:t xml:space="preserve"> </w:t>
+              <w:t xml:space="preserve"> + </w:t>
             </w:r>
             <w:proofErr w:type="spellStart"/>
             <w:r>
@@ -1681,6 +1667,243 @@
               </w:rPr>
               <w:t>ornamentTopRightConvexStroke</w:t>
             </w:r>
+            <w:proofErr w:type="spellEnd"/>
+          </w:p>
+        </w:tc>
+      </w:tr>
+      <w:tr>
+        <w:trPr>
+          <w:cantSplit/>
+        </w:trPr>
+        <w:tc>
+          <w:tcPr>
+            <w:tcW w:w="3704" w:type="dxa"/>
+          </w:tcPr>
+          <w:p>
+            <w:pPr>
+              <w:pStyle w:val="Tabletext"/>
+              <w:rPr>
+                <w:rFonts w:ascii="Avenir Heavy" w:hAnsi="Avenir Heavy"/>
+              </w:rPr>
+            </w:pPr>
+            <w:proofErr w:type="spellStart"/>
+            <w:proofErr w:type="gramStart"/>
+            <w:r>
+              <w:rPr>
+                <w:rFonts w:ascii="Avenir Heavy" w:hAnsi="Avenir Heavy"/>
+              </w:rPr>
+              <w:t>ornamentPrecompMordentUpperPrefix</w:t>
+            </w:r>
+            <w:proofErr w:type="spellEnd"/>
+            <w:proofErr w:type="gramEnd"/>
+          </w:p>
+        </w:tc>
+        <w:tc>
+          <w:tcPr>
+            <w:tcW w:w="5968" w:type="dxa"/>
+          </w:tcPr>
+          <w:p>
+            <w:pPr>
+              <w:pStyle w:val="Tabletext"/>
+              <w:rPr>
+                <w:rFonts w:ascii="Avenir Heavy" w:hAnsi="Avenir Heavy"/>
+              </w:rPr>
+            </w:pPr>
+            <w:proofErr w:type="spellStart"/>
+            <w:proofErr w:type="gramStart"/>
+            <w:r>
+              <w:rPr>
+                <w:rFonts w:ascii="Avenir Heavy" w:hAnsi="Avenir Heavy"/>
+              </w:rPr>
+              <w:t>ornamentTopLeftConvexStroke</w:t>
+            </w:r>
+            <w:proofErr w:type="spellEnd"/>
+            <w:proofErr w:type="gramEnd"/>
+            <w:r>
+              <w:t xml:space="preserve"> +</w:t>
+            </w:r>
+            <w:r>
+              <w:t xml:space="preserve"> 2x </w:t>
+            </w:r>
+            <w:proofErr w:type="spellStart"/>
+            <w:r>
+              <w:rPr>
+                <w:rFonts w:ascii="Avenir Heavy" w:hAnsi="Avenir Heavy"/>
+              </w:rPr>
+              <w:t>ornamentZigZagLineNoRightEnd</w:t>
+            </w:r>
+            <w:proofErr w:type="spellEnd"/>
+            <w:r>
+              <w:rPr>
+                <w:rFonts w:ascii="Avenir Heavy" w:hAnsi="Avenir Heavy"/>
+              </w:rPr>
+              <w:t xml:space="preserve"> </w:t>
+            </w:r>
+            <w:r>
+              <w:t xml:space="preserve">+ </w:t>
+            </w:r>
+            <w:proofErr w:type="spellStart"/>
+            <w:r>
+              <w:rPr>
+                <w:rFonts w:ascii="Avenir Heavy" w:hAnsi="Avenir Heavy"/>
+              </w:rPr>
+              <w:t>ornamentZigZagLineWithRightEnd</w:t>
+            </w:r>
+            <w:proofErr w:type="spellEnd"/>
+          </w:p>
+        </w:tc>
+      </w:tr>
+      <w:tr>
+        <w:trPr>
+          <w:cantSplit/>
+        </w:trPr>
+        <w:tc>
+          <w:tcPr>
+            <w:tcW w:w="3704" w:type="dxa"/>
+          </w:tcPr>
+          <w:p>
+            <w:pPr>
+              <w:pStyle w:val="Tabletext"/>
+              <w:rPr>
+                <w:rFonts w:ascii="Avenir Heavy" w:hAnsi="Avenir Heavy"/>
+              </w:rPr>
+            </w:pPr>
+            <w:proofErr w:type="spellStart"/>
+            <w:proofErr w:type="gramStart"/>
+            <w:r>
+              <w:rPr>
+                <w:rFonts w:ascii="Avenir Heavy" w:hAnsi="Avenir Heavy"/>
+              </w:rPr>
+              <w:t>ornamentPrecompInvertedMordentUpperPrefix</w:t>
+            </w:r>
+            <w:proofErr w:type="spellEnd"/>
+            <w:proofErr w:type="gramEnd"/>
+          </w:p>
+        </w:tc>
+        <w:tc>
+          <w:tcPr>
+            <w:tcW w:w="5968" w:type="dxa"/>
+          </w:tcPr>
+          <w:p>
+            <w:pPr>
+              <w:pStyle w:val="Tabletext"/>
+              <w:rPr>
+                <w:rFonts w:ascii="Avenir Heavy" w:hAnsi="Avenir Heavy"/>
+              </w:rPr>
+            </w:pPr>
+            <w:proofErr w:type="spellStart"/>
+            <w:proofErr w:type="gramStart"/>
+            <w:r>
+              <w:rPr>
+                <w:rFonts w:ascii="Avenir Heavy" w:hAnsi="Avenir Heavy"/>
+              </w:rPr>
+              <w:t>ornamentTopLeftConvexStroke</w:t>
+            </w:r>
+            <w:proofErr w:type="spellEnd"/>
+            <w:proofErr w:type="gramEnd"/>
+            <w:r>
+              <w:t xml:space="preserve"> + 2x </w:t>
+            </w:r>
+            <w:proofErr w:type="spellStart"/>
+            <w:r>
+              <w:rPr>
+                <w:rFonts w:ascii="Avenir Heavy" w:hAnsi="Avenir Heavy"/>
+              </w:rPr>
+              <w:t>ornamentZigZagLineNoRightEnd</w:t>
+            </w:r>
+            <w:proofErr w:type="spellEnd"/>
+            <w:r>
+              <w:rPr>
+                <w:rFonts w:ascii="Avenir Heavy" w:hAnsi="Avenir Heavy"/>
+              </w:rPr>
+              <w:t xml:space="preserve"> </w:t>
+            </w:r>
+            <w:r>
+              <w:t xml:space="preserve">+ </w:t>
+            </w:r>
+            <w:proofErr w:type="spellStart"/>
+            <w:r>
+              <w:rPr>
+                <w:rFonts w:ascii="Avenir Heavy" w:hAnsi="Avenir Heavy"/>
+              </w:rPr>
+              <w:t>ornamentMiddleVerticalStroke</w:t>
+            </w:r>
+            <w:proofErr w:type="spellEnd"/>
+            <w:r>
+              <w:t xml:space="preserve"> + </w:t>
+            </w:r>
+            <w:proofErr w:type="spellStart"/>
+            <w:r>
+              <w:rPr>
+                <w:rFonts w:ascii="Avenir Heavy" w:hAnsi="Avenir Heavy"/>
+              </w:rPr>
+              <w:t>ornamentZigZagLineWithRightEnd</w:t>
+            </w:r>
+            <w:proofErr w:type="spellEnd"/>
+          </w:p>
+        </w:tc>
+      </w:tr>
+      <w:tr>
+        <w:trPr>
+          <w:cantSplit/>
+        </w:trPr>
+        <w:tc>
+          <w:tcPr>
+            <w:tcW w:w="3704" w:type="dxa"/>
+          </w:tcPr>
+          <w:p>
+            <w:pPr>
+              <w:pStyle w:val="Tabletext"/>
+              <w:rPr>
+                <w:rFonts w:ascii="Avenir Heavy" w:hAnsi="Avenir Heavy"/>
+              </w:rPr>
+            </w:pPr>
+            <w:proofErr w:type="spellStart"/>
+            <w:proofErr w:type="gramStart"/>
+            <w:r>
+              <w:rPr>
+                <w:rFonts w:ascii="Avenir Heavy" w:hAnsi="Avenir Heavy"/>
+              </w:rPr>
+              <w:t>ornamentPrecompTrillLowerSuffix</w:t>
+            </w:r>
+            <w:proofErr w:type="spellEnd"/>
+            <w:proofErr w:type="gramEnd"/>
+          </w:p>
+        </w:tc>
+        <w:tc>
+          <w:tcPr>
+            <w:tcW w:w="5968" w:type="dxa"/>
+          </w:tcPr>
+          <w:p>
+            <w:pPr>
+              <w:pStyle w:val="Tabletext"/>
+              <w:rPr>
+                <w:rFonts w:ascii="Avenir Heavy" w:hAnsi="Avenir Heavy"/>
+              </w:rPr>
+            </w:pPr>
+            <w:r>
+              <w:t xml:space="preserve">2 x </w:t>
+            </w:r>
+            <w:proofErr w:type="spellStart"/>
+            <w:r>
+              <w:rPr>
+                <w:rFonts w:ascii="Avenir Heavy" w:hAnsi="Avenir Heavy"/>
+              </w:rPr>
+              <w:t>ornamentZigZagLineNoRightEnd</w:t>
+            </w:r>
+            <w:proofErr w:type="spellEnd"/>
+            <w:r>
+              <w:t xml:space="preserve"> + </w:t>
+            </w:r>
+            <w:proofErr w:type="spellStart"/>
+            <w:r>
+              <w:rPr>
+                <w:rFonts w:ascii="Avenir Heavy" w:hAnsi="Avenir Heavy"/>
+              </w:rPr>
+              <w:t>ornamentBottomRightConcaveStroke</w:t>
+            </w:r>
+            <w:bookmarkStart w:id="0" w:name="_GoBack"/>
+            <w:bookmarkEnd w:id="0"/>
             <w:proofErr w:type="spellEnd"/>
           </w:p>
         </w:tc>
@@ -3127,7 +3350,6 @@
   <w:style w:type="character" w:default="1" w:styleId="DefaultParagraphFont">
     <w:name w:val="Default Paragraph Font"/>
     <w:uiPriority w:val="1"/>
-    <w:semiHidden/>
     <w:unhideWhenUsed/>
   </w:style>
   <w:style w:type="table" w:default="1" w:styleId="TableNormal">
@@ -4077,7 +4299,6 @@
   <w:style w:type="character" w:default="1" w:styleId="DefaultParagraphFont">
     <w:name w:val="Default Paragraph Font"/>
     <w:uiPriority w:val="1"/>
-    <w:semiHidden/>
     <w:unhideWhenUsed/>
   </w:style>
   <w:style w:type="table" w:default="1" w:styleId="TableNormal">
@@ -5107,7 +5328,7 @@
 </file>
 
 <file path=customXml/itemProps1.xml><?xml version="1.0" encoding="utf-8"?>
-<ds:datastoreItem xmlns:ds="http://schemas.openxmlformats.org/officeDocument/2006/customXml" ds:itemID="{45C6C39F-CC24-3B4B-B642-72FEC43B770B}">
+<ds:datastoreItem xmlns:ds="http://schemas.openxmlformats.org/officeDocument/2006/customXml" ds:itemID="{83D8F8ED-16B4-2B45-8FB6-F31546FEC9F5}">
   <ds:schemaRefs>
     <ds:schemaRef ds:uri="http://schemas.openxmlformats.org/officeDocument/2006/bibliography"/>
   </ds:schemaRefs>

--- a/doc/implementation_notes/precomposed_trills_and_mordents.docx
+++ b/doc/implementation_notes/precomposed_trills_and_mordents.docx
@@ -1,6 +1,6 @@
 
 <file path=word/document.xml><?xml version="1.0" encoding="utf-8"?>
-<w:document xmlns:wpc="http://schemas.microsoft.com/office/word/2010/wordprocessingCanvas" xmlns:mo="http://schemas.microsoft.com/office/mac/office/2008/main" xmlns:mc="http://schemas.openxmlformats.org/markup-compatibility/2006" xmlns:mv="urn:schemas-microsoft-com:mac:vml" xmlns:o="urn:schemas-microsoft-com:office:office" xmlns:r="http://schemas.openxmlformats.org/officeDocument/2006/relationships" xmlns:m="http://schemas.openxmlformats.org/officeDocument/2006/math" xmlns:v="urn:schemas-microsoft-com:vml" xmlns:wp14="http://schemas.microsoft.com/office/word/2010/wordprocessingDrawing" xmlns:wp="http://schemas.openxmlformats.org/drawingml/2006/wordprocessingDrawing" xmlns:w10="urn:schemas-microsoft-com:office:word" xmlns:w="http://schemas.openxmlformats.org/wordprocessingml/2006/main" xmlns:w14="http://schemas.microsoft.com/office/word/2010/wordml" xmlns:wpg="http://schemas.microsoft.com/office/word/2010/wordprocessingGroup" xmlns:wpi="http://schemas.microsoft.com/office/word/2010/wordprocessingInk" xmlns:wne="http://schemas.microsoft.com/office/word/2006/wordml" xmlns:wps="http://schemas.microsoft.com/office/word/2010/wordprocessingShape" mc:Ignorable="w14 wp14">
+<w:document xmlns:wpc="http://schemas.microsoft.com/office/word/2010/wordprocessingCanvas" xmlns:mc="http://schemas.openxmlformats.org/markup-compatibility/2006" xmlns:o="urn:schemas-microsoft-com:office:office" xmlns:r="http://schemas.openxmlformats.org/officeDocument/2006/relationships" xmlns:m="http://schemas.openxmlformats.org/officeDocument/2006/math" xmlns:v="urn:schemas-microsoft-com:vml" xmlns:wp14="http://schemas.microsoft.com/office/word/2010/wordprocessingDrawing" xmlns:wp="http://schemas.openxmlformats.org/drawingml/2006/wordprocessingDrawing" xmlns:w10="urn:schemas-microsoft-com:office:word" xmlns:w="http://schemas.openxmlformats.org/wordprocessingml/2006/main" xmlns:w14="http://schemas.microsoft.com/office/word/2010/wordml" xmlns:wpg="http://schemas.microsoft.com/office/word/2010/wordprocessingGroup" xmlns:wpi="http://schemas.microsoft.com/office/word/2010/wordprocessingInk" xmlns:wne="http://schemas.microsoft.com/office/word/2006/wordml" xmlns:wps="http://schemas.microsoft.com/office/word/2010/wordprocessingShape" mc:Ignorable="w14 wp14">
   <w:body>
     <w:p>
       <w:pPr>
@@ -32,7 +32,15 @@
         <w:rPr>
           <w:spacing w:val="-6"/>
         </w:rPr>
-        <w:t>, and other charts of Baroque ornamentation</w:t>
+        <w:t>, and other charts of Baroque or</w:t>
+      </w:r>
+      <w:bookmarkStart w:id="0" w:name="_GoBack"/>
+      <w:bookmarkEnd w:id="0"/>
+      <w:r>
+        <w:rPr>
+          <w:spacing w:val="-6"/>
+        </w:rPr>
+        <w:t>namentation</w:t>
       </w:r>
       <w:r>
         <w:rPr>
@@ -46,11 +54,19 @@
         <w:tblStyle w:val="TableGrid"/>
         <w:tblW w:w="0" w:type="auto"/>
         <w:tblInd w:w="284" w:type="dxa"/>
+        <w:tblBorders>
+          <w:top w:val="none" w:sz="0" w:space="0" w:color="auto"/>
+          <w:left w:val="none" w:sz="0" w:space="0" w:color="auto"/>
+          <w:bottom w:val="none" w:sz="0" w:space="0" w:color="auto"/>
+          <w:right w:val="none" w:sz="0" w:space="0" w:color="auto"/>
+          <w:insideH w:val="none" w:sz="0" w:space="0" w:color="auto"/>
+          <w:insideV w:val="none" w:sz="0" w:space="0" w:color="auto"/>
+        </w:tblBorders>
         <w:tblLook w:val="04A0" w:firstRow="1" w:lastRow="0" w:firstColumn="1" w:lastColumn="0" w:noHBand="0" w:noVBand="1"/>
       </w:tblPr>
       <w:tblGrid>
-        <w:gridCol w:w="5001"/>
-        <w:gridCol w:w="4671"/>
+        <w:gridCol w:w="4971"/>
+        <w:gridCol w:w="4701"/>
       </w:tblGrid>
       <w:tr>
         <w:trPr>
@@ -64,20 +80,17 @@
             <w:pPr>
               <w:pStyle w:val="Tabletext"/>
               <w:rPr>
-                <w:rFonts w:ascii="Avenir Heavy" w:hAnsi="Avenir Heavy"/>
-                <w:spacing w:val="-6"/>
+                <w:rStyle w:val="Referencetoglyphname"/>
               </w:rPr>
             </w:pPr>
             <w:proofErr w:type="spellStart"/>
-            <w:proofErr w:type="gramStart"/>
-            <w:r>
-              <w:rPr>
-                <w:rFonts w:ascii="Avenir Heavy" w:hAnsi="Avenir Heavy"/>
+            <w:r>
+              <w:rPr>
+                <w:rStyle w:val="Referencetoglyphname"/>
               </w:rPr>
               <w:t>ornamentPrecompSlide</w:t>
             </w:r>
             <w:proofErr w:type="spellEnd"/>
-            <w:proofErr w:type="gramEnd"/>
           </w:p>
         </w:tc>
         <w:tc>
@@ -97,7 +110,7 @@
             <w:proofErr w:type="spellStart"/>
             <w:r>
               <w:rPr>
-                <w:rFonts w:ascii="Avenir Heavy" w:hAnsi="Avenir Heavy"/>
+                <w:rStyle w:val="Referencetoglyphname"/>
               </w:rPr>
               <w:t>ornamentZigZagLineNoRightEnd</w:t>
             </w:r>
@@ -108,7 +121,7 @@
             <w:proofErr w:type="spellStart"/>
             <w:r>
               <w:rPr>
-                <w:rFonts w:ascii="Avenir Heavy" w:hAnsi="Avenir Heavy"/>
+                <w:rStyle w:val="Referencetoglyphname"/>
               </w:rPr>
               <w:t>ornamentHighRightConcaveStroke</w:t>
             </w:r>
@@ -128,19 +141,17 @@
             <w:pPr>
               <w:pStyle w:val="Tabletext"/>
               <w:rPr>
-                <w:rFonts w:ascii="Avenir Heavy" w:hAnsi="Avenir Heavy"/>
+                <w:rStyle w:val="Referencetoglyphname"/>
               </w:rPr>
             </w:pPr>
             <w:proofErr w:type="spellStart"/>
-            <w:proofErr w:type="gramStart"/>
-            <w:r>
-              <w:rPr>
-                <w:rFonts w:ascii="Avenir Heavy" w:hAnsi="Avenir Heavy"/>
+            <w:r>
+              <w:rPr>
+                <w:rStyle w:val="Referencetoglyphname"/>
               </w:rPr>
               <w:t>ornamentPrecompDescendingSlide</w:t>
             </w:r>
             <w:proofErr w:type="spellEnd"/>
-            <w:proofErr w:type="gramEnd"/>
           </w:p>
         </w:tc>
         <w:tc>
@@ -157,7 +168,7 @@
             <w:proofErr w:type="spellStart"/>
             <w:r>
               <w:rPr>
-                <w:rFonts w:ascii="Avenir Heavy" w:hAnsi="Avenir Heavy"/>
+                <w:rStyle w:val="Referencetoglyphname"/>
               </w:rPr>
               <w:t>ornamentZigZagLineNoRightEnd</w:t>
             </w:r>
@@ -168,7 +179,7 @@
             <w:proofErr w:type="spellStart"/>
             <w:r>
               <w:rPr>
-                <w:rFonts w:ascii="Avenir Heavy" w:hAnsi="Avenir Heavy"/>
+                <w:rStyle w:val="Referencetoglyphname"/>
               </w:rPr>
               <w:t>ornamentBottomRightConvexStroke</w:t>
             </w:r>
@@ -192,15 +203,13 @@
               </w:rPr>
             </w:pPr>
             <w:proofErr w:type="spellStart"/>
-            <w:proofErr w:type="gramStart"/>
-            <w:r>
-              <w:rPr>
-                <w:rFonts w:ascii="Avenir Heavy" w:hAnsi="Avenir Heavy"/>
+            <w:r>
+              <w:rPr>
+                <w:rStyle w:val="Referencetoglyphname"/>
               </w:rPr>
               <w:t>ornamentPrecompAppoggTrill</w:t>
             </w:r>
             <w:proofErr w:type="spellEnd"/>
-            <w:proofErr w:type="gramEnd"/>
           </w:p>
         </w:tc>
         <w:tc>
@@ -212,15 +221,13 @@
               <w:pStyle w:val="Tabletext"/>
             </w:pPr>
             <w:proofErr w:type="spellStart"/>
-            <w:proofErr w:type="gramStart"/>
-            <w:r>
-              <w:rPr>
-                <w:rFonts w:ascii="Avenir Heavy" w:hAnsi="Avenir Heavy"/>
+            <w:r>
+              <w:rPr>
+                <w:rStyle w:val="Referencetoglyphname"/>
               </w:rPr>
               <w:t>ornamentLeftVerticalStroke</w:t>
             </w:r>
             <w:proofErr w:type="spellEnd"/>
-            <w:proofErr w:type="gramEnd"/>
             <w:r>
               <w:t xml:space="preserve"> + </w:t>
             </w:r>
@@ -231,7 +238,7 @@
             <w:proofErr w:type="spellStart"/>
             <w:r>
               <w:rPr>
-                <w:rFonts w:ascii="Avenir Heavy" w:hAnsi="Avenir Heavy"/>
+                <w:rStyle w:val="Referencetoglyphname"/>
               </w:rPr>
               <w:t>ornamentZigZagLineNoRightEnd</w:t>
             </w:r>
@@ -242,7 +249,7 @@
             <w:proofErr w:type="spellStart"/>
             <w:r>
               <w:rPr>
-                <w:rFonts w:ascii="Avenir Heavy" w:hAnsi="Avenir Heavy"/>
+                <w:rStyle w:val="Referencetoglyphname"/>
               </w:rPr>
               <w:t>ornamentZigZagLineWithRightEnd</w:t>
             </w:r>
@@ -266,15 +273,13 @@
               </w:rPr>
             </w:pPr>
             <w:proofErr w:type="spellStart"/>
-            <w:proofErr w:type="gramStart"/>
-            <w:r>
-              <w:rPr>
-                <w:rFonts w:ascii="Avenir Heavy" w:hAnsi="Avenir Heavy"/>
+            <w:r>
+              <w:rPr>
+                <w:rStyle w:val="Referencetoglyphname"/>
               </w:rPr>
               <w:t>ornamentPrecompAppoggTrillSuffix</w:t>
             </w:r>
             <w:proofErr w:type="spellEnd"/>
-            <w:proofErr w:type="gramEnd"/>
           </w:p>
         </w:tc>
         <w:tc>
@@ -286,15 +291,13 @@
               <w:pStyle w:val="Tabletext"/>
             </w:pPr>
             <w:proofErr w:type="spellStart"/>
-            <w:proofErr w:type="gramStart"/>
-            <w:r>
-              <w:rPr>
-                <w:rFonts w:ascii="Avenir Heavy" w:hAnsi="Avenir Heavy"/>
+            <w:r>
+              <w:rPr>
+                <w:rStyle w:val="Referencetoglyphname"/>
               </w:rPr>
               <w:t>ornamentLeftVerticalStroke</w:t>
             </w:r>
             <w:proofErr w:type="spellEnd"/>
-            <w:proofErr w:type="gramEnd"/>
             <w:r>
               <w:t xml:space="preserve"> + </w:t>
             </w:r>
@@ -305,7 +308,7 @@
             <w:proofErr w:type="spellStart"/>
             <w:r>
               <w:rPr>
-                <w:rFonts w:ascii="Avenir Heavy" w:hAnsi="Avenir Heavy"/>
+                <w:rStyle w:val="Referencetoglyphname"/>
               </w:rPr>
               <w:t>ornamentZigZagLineNoRightEnd</w:t>
             </w:r>
@@ -316,7 +319,7 @@
             <w:proofErr w:type="spellStart"/>
             <w:r>
               <w:rPr>
-                <w:rFonts w:ascii="Avenir Heavy" w:hAnsi="Avenir Heavy"/>
+                <w:rStyle w:val="Referencetoglyphname"/>
               </w:rPr>
               <w:t>ornamentRightVerticalStroke</w:t>
             </w:r>
@@ -340,15 +343,13 @@
               </w:rPr>
             </w:pPr>
             <w:proofErr w:type="spellStart"/>
-            <w:proofErr w:type="gramStart"/>
-            <w:r>
-              <w:rPr>
-                <w:rFonts w:ascii="Avenir Heavy" w:hAnsi="Avenir Heavy"/>
+            <w:r>
+              <w:rPr>
+                <w:rStyle w:val="Referencetoglyphname"/>
               </w:rPr>
               <w:t>ornamentPrecompTurnTrillDAnglebert</w:t>
             </w:r>
             <w:proofErr w:type="spellEnd"/>
-            <w:proofErr w:type="gramEnd"/>
           </w:p>
         </w:tc>
         <w:tc>
@@ -360,15 +361,13 @@
               <w:pStyle w:val="Tabletext"/>
             </w:pPr>
             <w:proofErr w:type="spellStart"/>
-            <w:proofErr w:type="gramStart"/>
-            <w:r>
-              <w:rPr>
-                <w:rFonts w:ascii="Avenir Heavy" w:hAnsi="Avenir Heavy"/>
+            <w:r>
+              <w:rPr>
+                <w:rStyle w:val="Referencetoglyphname"/>
               </w:rPr>
               <w:t>ornamentHighLeftConvexStroke</w:t>
             </w:r>
             <w:proofErr w:type="spellEnd"/>
-            <w:proofErr w:type="gramEnd"/>
             <w:r>
               <w:t xml:space="preserve"> + </w:t>
             </w:r>
@@ -379,7 +378,7 @@
             <w:proofErr w:type="spellStart"/>
             <w:r>
               <w:rPr>
-                <w:rFonts w:ascii="Avenir Heavy" w:hAnsi="Avenir Heavy"/>
+                <w:rStyle w:val="Referencetoglyphname"/>
               </w:rPr>
               <w:t>ornamentZigZagLineNoRightEnd</w:t>
             </w:r>
@@ -390,7 +389,7 @@
             <w:proofErr w:type="spellStart"/>
             <w:r>
               <w:rPr>
-                <w:rFonts w:ascii="Avenir Heavy" w:hAnsi="Avenir Heavy"/>
+                <w:rStyle w:val="Referencetoglyphname"/>
               </w:rPr>
               <w:t>ornamentTopRightConcaveStroke</w:t>
             </w:r>
@@ -414,15 +413,13 @@
               </w:rPr>
             </w:pPr>
             <w:proofErr w:type="spellStart"/>
-            <w:proofErr w:type="gramStart"/>
-            <w:r>
-              <w:rPr>
-                <w:rFonts w:ascii="Avenir Heavy" w:hAnsi="Avenir Heavy"/>
+            <w:r>
+              <w:rPr>
+                <w:rStyle w:val="Referencetoglyphname"/>
               </w:rPr>
               <w:t>ornamentPrecompSlideTrillDAnglebert</w:t>
             </w:r>
             <w:proofErr w:type="spellEnd"/>
-            <w:proofErr w:type="gramEnd"/>
           </w:p>
         </w:tc>
         <w:tc>
@@ -434,22 +431,20 @@
               <w:pStyle w:val="Tabletext"/>
             </w:pPr>
             <w:proofErr w:type="spellStart"/>
-            <w:proofErr w:type="gramStart"/>
-            <w:r>
-              <w:rPr>
-                <w:rFonts w:ascii="Avenir Heavy" w:hAnsi="Avenir Heavy"/>
+            <w:r>
+              <w:rPr>
+                <w:rStyle w:val="Referencetoglyphname"/>
               </w:rPr>
               <w:t>ornamentBottomLeftConcaveStrokeLarge</w:t>
             </w:r>
             <w:proofErr w:type="spellEnd"/>
-            <w:proofErr w:type="gramEnd"/>
             <w:r>
               <w:t xml:space="preserve"> + </w:t>
             </w:r>
             <w:proofErr w:type="spellStart"/>
             <w:r>
               <w:rPr>
-                <w:rFonts w:ascii="Avenir Heavy" w:hAnsi="Avenir Heavy"/>
+                <w:rStyle w:val="Referencetoglyphname"/>
               </w:rPr>
               <w:t>ornamentZigZagLineNoRightEnd</w:t>
             </w:r>
@@ -460,7 +455,7 @@
             <w:proofErr w:type="spellStart"/>
             <w:r>
               <w:rPr>
-                <w:rFonts w:ascii="Avenir Heavy" w:hAnsi="Avenir Heavy"/>
+                <w:rStyle w:val="Referencetoglyphname"/>
               </w:rPr>
               <w:t>ornamentZigZagLineWithRightEnd</w:t>
             </w:r>
@@ -484,15 +479,13 @@
               </w:rPr>
             </w:pPr>
             <w:proofErr w:type="spellStart"/>
-            <w:proofErr w:type="gramStart"/>
-            <w:r>
-              <w:rPr>
-                <w:rFonts w:ascii="Avenir Heavy" w:hAnsi="Avenir Heavy"/>
+            <w:r>
+              <w:rPr>
+                <w:rStyle w:val="Referencetoglyphname"/>
               </w:rPr>
               <w:t>ornamentPrecompSlideTrillMarpurg</w:t>
             </w:r>
             <w:proofErr w:type="spellEnd"/>
-            <w:proofErr w:type="gramEnd"/>
           </w:p>
         </w:tc>
         <w:tc>
@@ -504,15 +497,13 @@
               <w:pStyle w:val="Tabletext"/>
             </w:pPr>
             <w:proofErr w:type="spellStart"/>
-            <w:proofErr w:type="gramStart"/>
-            <w:r>
-              <w:rPr>
-                <w:rFonts w:ascii="Avenir Heavy" w:hAnsi="Avenir Heavy"/>
+            <w:r>
+              <w:rPr>
+                <w:rStyle w:val="Referencetoglyphname"/>
               </w:rPr>
               <w:t>ornamentBottomLeftConcaveStrokeLarge</w:t>
             </w:r>
             <w:proofErr w:type="spellEnd"/>
-            <w:proofErr w:type="gramEnd"/>
             <w:r>
               <w:t xml:space="preserve"> + </w:t>
             </w:r>
@@ -523,7 +514,7 @@
             <w:proofErr w:type="spellStart"/>
             <w:r>
               <w:rPr>
-                <w:rFonts w:ascii="Avenir Heavy" w:hAnsi="Avenir Heavy"/>
+                <w:rStyle w:val="Referencetoglyphname"/>
               </w:rPr>
               <w:t>ornamentZigZagLineNoRightEnd</w:t>
             </w:r>
@@ -534,7 +525,7 @@
             <w:proofErr w:type="spellStart"/>
             <w:r>
               <w:rPr>
-                <w:rFonts w:ascii="Avenir Heavy" w:hAnsi="Avenir Heavy"/>
+                <w:rStyle w:val="Referencetoglyphname"/>
               </w:rPr>
               <w:t>ornamentTopRightConvexStroke</w:t>
             </w:r>
@@ -558,15 +549,13 @@
               </w:rPr>
             </w:pPr>
             <w:proofErr w:type="spellStart"/>
-            <w:proofErr w:type="gramStart"/>
-            <w:r>
-              <w:rPr>
-                <w:rFonts w:ascii="Avenir Heavy" w:hAnsi="Avenir Heavy"/>
+            <w:r>
+              <w:rPr>
+                <w:rStyle w:val="Referencetoglyphname"/>
               </w:rPr>
               <w:t>ornamentPrecompTurnTrillBach</w:t>
             </w:r>
             <w:proofErr w:type="spellEnd"/>
-            <w:proofErr w:type="gramEnd"/>
           </w:p>
         </w:tc>
         <w:tc>
@@ -578,15 +567,13 @@
               <w:pStyle w:val="Tabletext"/>
             </w:pPr>
             <w:proofErr w:type="spellStart"/>
-            <w:proofErr w:type="gramStart"/>
-            <w:r>
-              <w:rPr>
-                <w:rFonts w:ascii="Avenir Heavy" w:hAnsi="Avenir Heavy"/>
+            <w:r>
+              <w:rPr>
+                <w:rStyle w:val="Referencetoglyphname"/>
               </w:rPr>
               <w:t>ornamentHighLeftConvexStroke</w:t>
             </w:r>
             <w:proofErr w:type="spellEnd"/>
-            <w:proofErr w:type="gramEnd"/>
             <w:r>
               <w:t xml:space="preserve"> + </w:t>
             </w:r>
@@ -597,7 +584,7 @@
             <w:proofErr w:type="spellStart"/>
             <w:r>
               <w:rPr>
-                <w:rFonts w:ascii="Avenir Heavy" w:hAnsi="Avenir Heavy"/>
+                <w:rStyle w:val="Referencetoglyphname"/>
               </w:rPr>
               <w:t>ornamentZigZagLineNoRightEnd</w:t>
             </w:r>
@@ -608,7 +595,7 @@
             <w:proofErr w:type="spellStart"/>
             <w:r>
               <w:rPr>
-                <w:rFonts w:ascii="Avenir Heavy" w:hAnsi="Avenir Heavy"/>
+                <w:rStyle w:val="Referencetoglyphname"/>
               </w:rPr>
               <w:t>ornamentMiddleVerticalStroke</w:t>
             </w:r>
@@ -619,7 +606,7 @@
             <w:proofErr w:type="spellStart"/>
             <w:r>
               <w:rPr>
-                <w:rFonts w:ascii="Avenir Heavy" w:hAnsi="Avenir Heavy"/>
+                <w:rStyle w:val="Referencetoglyphname"/>
               </w:rPr>
               <w:t>ornamentZigZagLineWithRightEnd</w:t>
             </w:r>
@@ -643,15 +630,13 @@
               </w:rPr>
             </w:pPr>
             <w:proofErr w:type="spellStart"/>
-            <w:proofErr w:type="gramStart"/>
-            <w:r>
-              <w:rPr>
-                <w:rFonts w:ascii="Avenir Heavy" w:hAnsi="Avenir Heavy"/>
+            <w:r>
+              <w:rPr>
+                <w:rStyle w:val="Referencetoglyphname"/>
               </w:rPr>
               <w:t>ornamentPrecompSlideTrillBach</w:t>
             </w:r>
             <w:proofErr w:type="spellEnd"/>
-            <w:proofErr w:type="gramEnd"/>
           </w:p>
         </w:tc>
         <w:tc>
@@ -663,15 +648,13 @@
               <w:pStyle w:val="Tabletext"/>
             </w:pPr>
             <w:proofErr w:type="spellStart"/>
-            <w:proofErr w:type="gramStart"/>
-            <w:r>
-              <w:rPr>
-                <w:rFonts w:ascii="Avenir Heavy" w:hAnsi="Avenir Heavy"/>
+            <w:r>
+              <w:rPr>
+                <w:rStyle w:val="Referencetoglyphname"/>
               </w:rPr>
               <w:t>ornamentBottomLeftConcaveStroke</w:t>
             </w:r>
             <w:proofErr w:type="spellEnd"/>
-            <w:proofErr w:type="gramEnd"/>
             <w:r>
               <w:t xml:space="preserve"> + </w:t>
             </w:r>
@@ -682,7 +665,7 @@
             <w:proofErr w:type="spellStart"/>
             <w:r>
               <w:rPr>
-                <w:rFonts w:ascii="Avenir Heavy" w:hAnsi="Avenir Heavy"/>
+                <w:rStyle w:val="Referencetoglyphname"/>
               </w:rPr>
               <w:t>ornamentZigZagLineNoRightEnd</w:t>
             </w:r>
@@ -693,7 +676,7 @@
             <w:proofErr w:type="spellStart"/>
             <w:r>
               <w:rPr>
-                <w:rFonts w:ascii="Avenir Heavy" w:hAnsi="Avenir Heavy"/>
+                <w:rStyle w:val="Referencetoglyphname"/>
               </w:rPr>
               <w:t>ornamentMiddleVerticalStroke</w:t>
             </w:r>
@@ -704,7 +687,7 @@
             <w:proofErr w:type="spellStart"/>
             <w:r>
               <w:rPr>
-                <w:rFonts w:ascii="Avenir Heavy" w:hAnsi="Avenir Heavy"/>
+                <w:rStyle w:val="Referencetoglyphname"/>
               </w:rPr>
               <w:t>ornamentZigZagLineWithRightEnd</w:t>
             </w:r>
@@ -728,15 +711,13 @@
               </w:rPr>
             </w:pPr>
             <w:proofErr w:type="spellStart"/>
-            <w:proofErr w:type="gramStart"/>
-            <w:r>
-              <w:rPr>
-                <w:rFonts w:ascii="Avenir Heavy" w:hAnsi="Avenir Heavy"/>
+            <w:r>
+              <w:rPr>
+                <w:rStyle w:val="Referencetoglyphname"/>
               </w:rPr>
               <w:t>ornamentPrecompSlideTrillMuffat</w:t>
             </w:r>
             <w:proofErr w:type="spellEnd"/>
-            <w:proofErr w:type="gramEnd"/>
           </w:p>
         </w:tc>
         <w:tc>
@@ -748,15 +729,13 @@
               <w:pStyle w:val="Tabletext"/>
             </w:pPr>
             <w:proofErr w:type="spellStart"/>
-            <w:proofErr w:type="gramStart"/>
-            <w:r>
-              <w:rPr>
-                <w:rFonts w:ascii="Avenir Heavy" w:hAnsi="Avenir Heavy"/>
+            <w:r>
+              <w:rPr>
+                <w:rStyle w:val="Referencetoglyphname"/>
               </w:rPr>
               <w:t>ornamentBottomLeftConvexStroke</w:t>
             </w:r>
             <w:proofErr w:type="spellEnd"/>
-            <w:proofErr w:type="gramEnd"/>
             <w:r>
               <w:t xml:space="preserve"> + </w:t>
             </w:r>
@@ -767,7 +746,7 @@
             <w:proofErr w:type="spellStart"/>
             <w:r>
               <w:rPr>
-                <w:rFonts w:ascii="Avenir Heavy" w:hAnsi="Avenir Heavy"/>
+                <w:rStyle w:val="Referencetoglyphname"/>
               </w:rPr>
               <w:t>ornamentZigZagLineNoRightEnd</w:t>
             </w:r>
@@ -778,7 +757,7 @@
             <w:proofErr w:type="spellStart"/>
             <w:r>
               <w:rPr>
-                <w:rFonts w:ascii="Avenir Heavy" w:hAnsi="Avenir Heavy"/>
+                <w:rStyle w:val="Referencetoglyphname"/>
               </w:rPr>
               <w:t>ornamentTopRightConcaveStroke</w:t>
             </w:r>
@@ -802,15 +781,13 @@
               </w:rPr>
             </w:pPr>
             <w:proofErr w:type="spellStart"/>
-            <w:proofErr w:type="gramStart"/>
-            <w:r>
-              <w:rPr>
-                <w:rFonts w:ascii="Avenir Heavy" w:hAnsi="Avenir Heavy"/>
+            <w:r>
+              <w:rPr>
+                <w:rStyle w:val="Referencetoglyphname"/>
               </w:rPr>
               <w:t>ornamentPrecompSlideTrillSuffixMuffat</w:t>
             </w:r>
             <w:proofErr w:type="spellEnd"/>
-            <w:proofErr w:type="gramEnd"/>
           </w:p>
         </w:tc>
         <w:tc>
@@ -822,15 +799,13 @@
               <w:pStyle w:val="Tabletext"/>
             </w:pPr>
             <w:proofErr w:type="spellStart"/>
-            <w:proofErr w:type="gramStart"/>
-            <w:r>
-              <w:rPr>
-                <w:rFonts w:ascii="Avenir Heavy" w:hAnsi="Avenir Heavy"/>
+            <w:r>
+              <w:rPr>
+                <w:rStyle w:val="Referencetoglyphname"/>
               </w:rPr>
               <w:t>ornamentBottomLeftConvexStroke</w:t>
             </w:r>
             <w:proofErr w:type="spellEnd"/>
-            <w:proofErr w:type="gramEnd"/>
             <w:r>
               <w:t xml:space="preserve"> + </w:t>
             </w:r>
@@ -841,7 +816,7 @@
             <w:proofErr w:type="spellStart"/>
             <w:r>
               <w:rPr>
-                <w:rFonts w:ascii="Avenir Heavy" w:hAnsi="Avenir Heavy"/>
+                <w:rStyle w:val="Referencetoglyphname"/>
               </w:rPr>
               <w:t>ornamentZigZagLineNoRightEnd</w:t>
             </w:r>
@@ -852,7 +827,7 @@
             <w:proofErr w:type="spellStart"/>
             <w:r>
               <w:rPr>
-                <w:rFonts w:ascii="Avenir Heavy" w:hAnsi="Avenir Heavy"/>
+                <w:rStyle w:val="Referencetoglyphname"/>
               </w:rPr>
               <w:t>ornamentTopRightConvexStroke</w:t>
             </w:r>
@@ -872,19 +847,17 @@
             <w:pPr>
               <w:pStyle w:val="Tabletext"/>
               <w:rPr>
-                <w:rFonts w:ascii="Avenir Heavy" w:hAnsi="Avenir Heavy"/>
+                <w:rStyle w:val="Referencetoglyphname"/>
               </w:rPr>
             </w:pPr>
             <w:proofErr w:type="spellStart"/>
-            <w:proofErr w:type="gramStart"/>
-            <w:r>
-              <w:rPr>
-                <w:rFonts w:ascii="Avenir Heavy" w:hAnsi="Avenir Heavy"/>
+            <w:r>
+              <w:rPr>
+                <w:rStyle w:val="Referencetoglyphname"/>
               </w:rPr>
               <w:t>ornamentPrecompTrillSuffixDandrieu</w:t>
             </w:r>
             <w:proofErr w:type="spellEnd"/>
-            <w:proofErr w:type="gramEnd"/>
           </w:p>
         </w:tc>
         <w:tc>
@@ -901,7 +874,7 @@
             <w:proofErr w:type="spellStart"/>
             <w:r>
               <w:rPr>
-                <w:rFonts w:ascii="Avenir Heavy" w:hAnsi="Avenir Heavy"/>
+                <w:rStyle w:val="Referencetoglyphname"/>
               </w:rPr>
               <w:t>ornamentZigZagLineNoRightEnd</w:t>
             </w:r>
@@ -912,7 +885,7 @@
             <w:proofErr w:type="spellStart"/>
             <w:r>
               <w:rPr>
-                <w:rFonts w:ascii="Avenir Heavy" w:hAnsi="Avenir Heavy"/>
+                <w:rStyle w:val="Referencetoglyphname"/>
               </w:rPr>
               <w:t>ornamentZigZagLineWithRightEnd</w:t>
             </w:r>
@@ -936,16 +909,13 @@
               </w:rPr>
             </w:pPr>
             <w:proofErr w:type="spellStart"/>
-            <w:proofErr w:type="gramStart"/>
-            <w:r>
-              <w:rPr>
-                <w:rFonts w:ascii="Avenir Heavy" w:hAnsi="Avenir Heavy"/>
-              </w:rPr>
-              <w:lastRenderedPageBreak/>
+            <w:r>
+              <w:rPr>
+                <w:rStyle w:val="Referencetoglyphname"/>
+              </w:rPr>
               <w:t>ornamentPrecompPortDeVoixMordent</w:t>
             </w:r>
             <w:proofErr w:type="spellEnd"/>
-            <w:proofErr w:type="gramEnd"/>
           </w:p>
         </w:tc>
         <w:tc>
@@ -957,15 +927,13 @@
               <w:pStyle w:val="Tabletext"/>
             </w:pPr>
             <w:proofErr w:type="spellStart"/>
-            <w:proofErr w:type="gramStart"/>
-            <w:r>
-              <w:rPr>
-                <w:rFonts w:ascii="Avenir Heavy" w:hAnsi="Avenir Heavy"/>
+            <w:r>
+              <w:rPr>
+                <w:rStyle w:val="Referencetoglyphname"/>
               </w:rPr>
               <w:t>ornamentLowLeftConcaveStroke</w:t>
             </w:r>
             <w:proofErr w:type="spellEnd"/>
-            <w:proofErr w:type="gramEnd"/>
             <w:r>
               <w:t xml:space="preserve"> + </w:t>
             </w:r>
@@ -976,7 +944,7 @@
             <w:proofErr w:type="spellStart"/>
             <w:r>
               <w:rPr>
-                <w:rFonts w:ascii="Avenir Heavy" w:hAnsi="Avenir Heavy"/>
+                <w:rStyle w:val="Referencetoglyphname"/>
               </w:rPr>
               <w:t>ornamentZigZagLineNoRightEnd</w:t>
             </w:r>
@@ -987,7 +955,7 @@
             <w:proofErr w:type="spellStart"/>
             <w:r>
               <w:rPr>
-                <w:rFonts w:ascii="Avenir Heavy" w:hAnsi="Avenir Heavy"/>
+                <w:rStyle w:val="Referencetoglyphname"/>
               </w:rPr>
               <w:t>ornamentMiddleVerticalStroke</w:t>
             </w:r>
@@ -998,7 +966,7 @@
             <w:proofErr w:type="spellStart"/>
             <w:r>
               <w:rPr>
-                <w:rFonts w:ascii="Avenir Heavy" w:hAnsi="Avenir Heavy"/>
+                <w:rStyle w:val="Referencetoglyphname"/>
               </w:rPr>
               <w:t>ornamentZigZagLineWithRightEnd</w:t>
             </w:r>
@@ -1018,19 +986,18 @@
             <w:pPr>
               <w:pStyle w:val="Tabletext"/>
               <w:rPr>
-                <w:rFonts w:ascii="Avenir Heavy" w:hAnsi="Avenir Heavy"/>
+                <w:rStyle w:val="Referencetoglyphname"/>
               </w:rPr>
             </w:pPr>
             <w:proofErr w:type="spellStart"/>
-            <w:proofErr w:type="gramStart"/>
-            <w:r>
-              <w:rPr>
-                <w:rFonts w:ascii="Avenir Heavy" w:hAnsi="Avenir Heavy"/>
-              </w:rPr>
+            <w:r>
+              <w:rPr>
+                <w:rStyle w:val="Referencetoglyphname"/>
+              </w:rPr>
+              <w:lastRenderedPageBreak/>
               <w:t>ornamentPrecompTrillWithMordent</w:t>
             </w:r>
             <w:proofErr w:type="spellEnd"/>
-            <w:proofErr w:type="gramEnd"/>
           </w:p>
         </w:tc>
         <w:tc>
@@ -1041,7 +1008,7 @@
             <w:pPr>
               <w:pStyle w:val="Tabletext"/>
               <w:rPr>
-                <w:rFonts w:ascii="Avenir Heavy" w:hAnsi="Avenir Heavy"/>
+                <w:rStyle w:val="Referencetoglyphname"/>
               </w:rPr>
             </w:pPr>
             <w:r>
@@ -1050,7 +1017,7 @@
             <w:proofErr w:type="spellStart"/>
             <w:r>
               <w:rPr>
-                <w:rFonts w:ascii="Avenir Heavy" w:hAnsi="Avenir Heavy"/>
+                <w:rStyle w:val="Referencetoglyphname"/>
               </w:rPr>
               <w:t>ornamentZigZagLineNoRightEnd</w:t>
             </w:r>
@@ -1061,7 +1028,7 @@
             <w:proofErr w:type="spellStart"/>
             <w:r>
               <w:rPr>
-                <w:rFonts w:ascii="Avenir Heavy" w:hAnsi="Avenir Heavy"/>
+                <w:rStyle w:val="Referencetoglyphname"/>
               </w:rPr>
               <w:t>ornamentMiddleVerticalStroke</w:t>
             </w:r>
@@ -1072,7 +1039,7 @@
             <w:proofErr w:type="spellStart"/>
             <w:r>
               <w:rPr>
-                <w:rFonts w:ascii="Avenir Heavy" w:hAnsi="Avenir Heavy"/>
+                <w:rStyle w:val="Referencetoglyphname"/>
               </w:rPr>
               <w:t>ornamentZigZagLineWithRightEnd</w:t>
             </w:r>
@@ -1096,15 +1063,13 @@
               </w:rPr>
             </w:pPr>
             <w:proofErr w:type="spellStart"/>
-            <w:proofErr w:type="gramStart"/>
-            <w:r>
-              <w:rPr>
-                <w:rFonts w:ascii="Avenir Heavy" w:hAnsi="Avenir Heavy"/>
+            <w:r>
+              <w:rPr>
+                <w:rStyle w:val="Referencetoglyphname"/>
               </w:rPr>
               <w:t>ornamentPrecompCadence</w:t>
             </w:r>
             <w:proofErr w:type="spellEnd"/>
-            <w:proofErr w:type="gramEnd"/>
           </w:p>
         </w:tc>
         <w:tc>
@@ -1116,22 +1081,20 @@
               <w:pStyle w:val="Tabletext"/>
             </w:pPr>
             <w:proofErr w:type="spellStart"/>
-            <w:proofErr w:type="gramStart"/>
-            <w:r>
-              <w:rPr>
-                <w:rFonts w:ascii="Avenir Heavy" w:hAnsi="Avenir Heavy"/>
+            <w:r>
+              <w:rPr>
+                <w:rStyle w:val="Referencetoglyphname"/>
               </w:rPr>
               <w:t>ornamentHighLeftConcaveStroke</w:t>
             </w:r>
             <w:proofErr w:type="spellEnd"/>
-            <w:proofErr w:type="gramEnd"/>
             <w:r>
               <w:t xml:space="preserve"> + </w:t>
             </w:r>
             <w:proofErr w:type="spellStart"/>
             <w:r>
               <w:rPr>
-                <w:rFonts w:ascii="Avenir Heavy" w:hAnsi="Avenir Heavy"/>
+                <w:rStyle w:val="Referencetoglyphname"/>
               </w:rPr>
               <w:t>ornamentZigZagLineNoRightEnd</w:t>
             </w:r>
@@ -1142,7 +1105,7 @@
             <w:proofErr w:type="spellStart"/>
             <w:r>
               <w:rPr>
-                <w:rFonts w:ascii="Avenir Heavy" w:hAnsi="Avenir Heavy"/>
+                <w:rStyle w:val="Referencetoglyphname"/>
               </w:rPr>
               <w:t>ornamentZigZagLineWithRightEnd</w:t>
             </w:r>
@@ -1166,15 +1129,13 @@
               </w:rPr>
             </w:pPr>
             <w:proofErr w:type="spellStart"/>
-            <w:proofErr w:type="gramStart"/>
-            <w:r>
-              <w:rPr>
-                <w:rFonts w:ascii="Avenir Heavy" w:hAnsi="Avenir Heavy"/>
+            <w:r>
+              <w:rPr>
+                <w:rStyle w:val="Referencetoglyphname"/>
               </w:rPr>
               <w:t>ornamentPrecompCadenceWithTurn</w:t>
             </w:r>
             <w:proofErr w:type="spellEnd"/>
-            <w:proofErr w:type="gramEnd"/>
           </w:p>
         </w:tc>
         <w:tc>
@@ -1186,22 +1147,20 @@
               <w:pStyle w:val="Tabletext"/>
             </w:pPr>
             <w:proofErr w:type="spellStart"/>
-            <w:proofErr w:type="gramStart"/>
-            <w:r>
-              <w:rPr>
-                <w:rFonts w:ascii="Avenir Heavy" w:hAnsi="Avenir Heavy"/>
+            <w:r>
+              <w:rPr>
+                <w:rStyle w:val="Referencetoglyphname"/>
               </w:rPr>
               <w:t>ornamentHighLeftConcaveStroke</w:t>
             </w:r>
             <w:proofErr w:type="spellEnd"/>
-            <w:proofErr w:type="gramEnd"/>
             <w:r>
               <w:t xml:space="preserve"> + </w:t>
             </w:r>
             <w:proofErr w:type="spellStart"/>
             <w:r>
               <w:rPr>
-                <w:rFonts w:ascii="Avenir Heavy" w:hAnsi="Avenir Heavy"/>
+                <w:rStyle w:val="Referencetoglyphname"/>
               </w:rPr>
               <w:t>ornamentZigZagLineNoRightEnd</w:t>
             </w:r>
@@ -1212,7 +1171,7 @@
             <w:proofErr w:type="spellStart"/>
             <w:r>
               <w:rPr>
-                <w:rFonts w:ascii="Avenir Heavy" w:hAnsi="Avenir Heavy"/>
+                <w:rStyle w:val="Referencetoglyphname"/>
               </w:rPr>
               <w:t>ornamentMiddleVerticalStroke</w:t>
             </w:r>
@@ -1223,7 +1182,7 @@
             <w:proofErr w:type="spellStart"/>
             <w:r>
               <w:rPr>
-                <w:rFonts w:ascii="Avenir Heavy" w:hAnsi="Avenir Heavy"/>
+                <w:rStyle w:val="Referencetoglyphname"/>
               </w:rPr>
               <w:t>ornamentZigZagLineWithRightEnd</w:t>
             </w:r>
@@ -1247,15 +1206,13 @@
               </w:rPr>
             </w:pPr>
             <w:proofErr w:type="spellStart"/>
-            <w:proofErr w:type="gramStart"/>
-            <w:r>
-              <w:rPr>
-                <w:rFonts w:ascii="Avenir Heavy" w:hAnsi="Avenir Heavy"/>
+            <w:r>
+              <w:rPr>
+                <w:rStyle w:val="Referencetoglyphname"/>
               </w:rPr>
               <w:t>ornamentPrecompDoubleCadenceLowerPrefix</w:t>
             </w:r>
             <w:proofErr w:type="spellEnd"/>
-            <w:proofErr w:type="gramEnd"/>
           </w:p>
         </w:tc>
         <w:tc>
@@ -1267,22 +1224,20 @@
               <w:pStyle w:val="Tabletext"/>
             </w:pPr>
             <w:proofErr w:type="spellStart"/>
-            <w:proofErr w:type="gramStart"/>
-            <w:r>
-              <w:rPr>
-                <w:rFonts w:ascii="Avenir Heavy" w:hAnsi="Avenir Heavy"/>
+            <w:r>
+              <w:rPr>
+                <w:rStyle w:val="Referencetoglyphname"/>
               </w:rPr>
               <w:t>ornamentLowLeftConvexStroke</w:t>
             </w:r>
             <w:proofErr w:type="spellEnd"/>
-            <w:proofErr w:type="gramEnd"/>
             <w:r>
               <w:t xml:space="preserve"> + 2 x </w:t>
             </w:r>
             <w:proofErr w:type="spellStart"/>
             <w:r>
               <w:rPr>
-                <w:rFonts w:ascii="Avenir Heavy" w:hAnsi="Avenir Heavy"/>
+                <w:rStyle w:val="Referencetoglyphname"/>
               </w:rPr>
               <w:t>ornamentZigZagLineNoRightEnd</w:t>
             </w:r>
@@ -1293,7 +1248,7 @@
             <w:proofErr w:type="spellStart"/>
             <w:r>
               <w:rPr>
-                <w:rFonts w:ascii="Avenir Heavy" w:hAnsi="Avenir Heavy"/>
+                <w:rStyle w:val="Referencetoglyphname"/>
               </w:rPr>
               <w:t>ornamentZigZagLineWithRightEnd</w:t>
             </w:r>
@@ -1317,15 +1272,13 @@
               </w:rPr>
             </w:pPr>
             <w:proofErr w:type="spellStart"/>
-            <w:proofErr w:type="gramStart"/>
-            <w:r>
-              <w:rPr>
-                <w:rFonts w:ascii="Avenir Heavy" w:hAnsi="Avenir Heavy"/>
+            <w:r>
+              <w:rPr>
+                <w:rStyle w:val="Referencetoglyphname"/>
               </w:rPr>
               <w:t>ornamentPrecompCadenceUpperPrefix</w:t>
             </w:r>
             <w:proofErr w:type="spellEnd"/>
-            <w:proofErr w:type="gramEnd"/>
           </w:p>
         </w:tc>
         <w:tc>
@@ -1337,22 +1290,20 @@
               <w:pStyle w:val="Tabletext"/>
             </w:pPr>
             <w:proofErr w:type="spellStart"/>
-            <w:proofErr w:type="gramStart"/>
-            <w:r>
-              <w:rPr>
-                <w:rFonts w:ascii="Avenir Heavy" w:hAnsi="Avenir Heavy"/>
+            <w:r>
+              <w:rPr>
+                <w:rStyle w:val="Referencetoglyphname"/>
               </w:rPr>
               <w:t>ornamentLowLeftConvexStroke</w:t>
             </w:r>
             <w:proofErr w:type="spellEnd"/>
-            <w:proofErr w:type="gramEnd"/>
             <w:r>
               <w:t xml:space="preserve"> + </w:t>
             </w:r>
             <w:proofErr w:type="spellStart"/>
             <w:r>
               <w:rPr>
-                <w:rFonts w:ascii="Avenir Heavy" w:hAnsi="Avenir Heavy"/>
+                <w:rStyle w:val="Referencetoglyphname"/>
               </w:rPr>
               <w:t>ornamentZigZagLineNoRightEnd</w:t>
             </w:r>
@@ -1363,8 +1314,7 @@
             <w:proofErr w:type="spellStart"/>
             <w:r>
               <w:rPr>
-                <w:rFonts w:ascii="Avenir Heavy" w:hAnsi="Avenir Heavy"/>
-                <w:szCs w:val="20"/>
+                <w:rStyle w:val="Referencetoglyphname"/>
               </w:rPr>
               <w:t>ornamentZigZagLineWithRightEnd</w:t>
             </w:r>
@@ -1388,15 +1338,13 @@
               </w:rPr>
             </w:pPr>
             <w:proofErr w:type="spellStart"/>
-            <w:proofErr w:type="gramStart"/>
-            <w:r>
-              <w:rPr>
-                <w:rFonts w:ascii="Avenir Heavy" w:hAnsi="Avenir Heavy"/>
+            <w:r>
+              <w:rPr>
+                <w:rStyle w:val="Referencetoglyphname"/>
               </w:rPr>
               <w:t>ornamentPrecompCadenceUpperPrefixTurn</w:t>
             </w:r>
             <w:proofErr w:type="spellEnd"/>
-            <w:proofErr w:type="gramEnd"/>
           </w:p>
         </w:tc>
         <w:tc>
@@ -1408,22 +1356,20 @@
               <w:pStyle w:val="Tabletext"/>
             </w:pPr>
             <w:proofErr w:type="spellStart"/>
-            <w:proofErr w:type="gramStart"/>
-            <w:r>
-              <w:rPr>
-                <w:rFonts w:ascii="Avenir Heavy" w:hAnsi="Avenir Heavy"/>
+            <w:r>
+              <w:rPr>
+                <w:rStyle w:val="Referencetoglyphname"/>
               </w:rPr>
               <w:t>ornamentLowLeftConvexStroke</w:t>
             </w:r>
             <w:proofErr w:type="spellEnd"/>
-            <w:proofErr w:type="gramEnd"/>
             <w:r>
               <w:t xml:space="preserve"> + </w:t>
             </w:r>
             <w:proofErr w:type="spellStart"/>
             <w:r>
               <w:rPr>
-                <w:rFonts w:ascii="Avenir Heavy" w:hAnsi="Avenir Heavy"/>
+                <w:rStyle w:val="Referencetoglyphname"/>
               </w:rPr>
               <w:t>ornamentZigZagLineNoRightEnd</w:t>
             </w:r>
@@ -1434,7 +1380,7 @@
             <w:proofErr w:type="spellStart"/>
             <w:r>
               <w:rPr>
-                <w:rFonts w:ascii="Avenir Heavy" w:hAnsi="Avenir Heavy"/>
+                <w:rStyle w:val="Referencetoglyphname"/>
               </w:rPr>
               <w:t>ornamentMiddleVerticalStroke</w:t>
             </w:r>
@@ -1445,7 +1391,7 @@
             <w:proofErr w:type="spellStart"/>
             <w:r>
               <w:rPr>
-                <w:rFonts w:ascii="Avenir Heavy" w:hAnsi="Avenir Heavy"/>
+                <w:rStyle w:val="Referencetoglyphname"/>
               </w:rPr>
               <w:t>ornamentZigZagLineWithRightEnd</w:t>
             </w:r>
@@ -1469,15 +1415,13 @@
               </w:rPr>
             </w:pPr>
             <w:proofErr w:type="spellStart"/>
-            <w:proofErr w:type="gramStart"/>
-            <w:r>
-              <w:rPr>
-                <w:rFonts w:ascii="Avenir Heavy" w:hAnsi="Avenir Heavy"/>
+            <w:r>
+              <w:rPr>
+                <w:rStyle w:val="Referencetoglyphname"/>
               </w:rPr>
               <w:t>ornamentPrecompDoubleCadenceUpperPrefix</w:t>
             </w:r>
             <w:proofErr w:type="spellEnd"/>
-            <w:proofErr w:type="gramEnd"/>
           </w:p>
         </w:tc>
         <w:tc>
@@ -1489,15 +1433,13 @@
               <w:pStyle w:val="Tabletext"/>
             </w:pPr>
             <w:proofErr w:type="spellStart"/>
-            <w:proofErr w:type="gramStart"/>
-            <w:r>
-              <w:rPr>
-                <w:rFonts w:ascii="Avenir Heavy" w:hAnsi="Avenir Heavy"/>
+            <w:r>
+              <w:rPr>
+                <w:rStyle w:val="Referencetoglyphname"/>
               </w:rPr>
               <w:t>ornamentLowLeftConvexStroke</w:t>
             </w:r>
             <w:proofErr w:type="spellEnd"/>
-            <w:proofErr w:type="gramEnd"/>
             <w:r>
               <w:t xml:space="preserve"> + </w:t>
             </w:r>
@@ -1508,7 +1450,7 @@
             <w:proofErr w:type="spellStart"/>
             <w:r>
               <w:rPr>
-                <w:rFonts w:ascii="Avenir Heavy" w:hAnsi="Avenir Heavy"/>
+                <w:rStyle w:val="Referencetoglyphname"/>
               </w:rPr>
               <w:t>ornamentZigZagLineNoRightEnd</w:t>
             </w:r>
@@ -1519,7 +1461,7 @@
             <w:proofErr w:type="spellStart"/>
             <w:r>
               <w:rPr>
-                <w:rFonts w:ascii="Avenir Heavy" w:hAnsi="Avenir Heavy"/>
+                <w:rStyle w:val="Referencetoglyphname"/>
               </w:rPr>
               <w:t>ornamentZigZagLineWithRightEnd</w:t>
             </w:r>
@@ -1543,15 +1485,13 @@
               </w:rPr>
             </w:pPr>
             <w:proofErr w:type="spellStart"/>
-            <w:proofErr w:type="gramStart"/>
-            <w:r>
-              <w:rPr>
-                <w:rFonts w:ascii="Avenir Heavy" w:hAnsi="Avenir Heavy"/>
+            <w:r>
+              <w:rPr>
+                <w:rStyle w:val="Referencetoglyphname"/>
               </w:rPr>
               <w:t>ornamentPrecompDoubleCadenceUpperPrefixTurn</w:t>
             </w:r>
             <w:proofErr w:type="spellEnd"/>
-            <w:proofErr w:type="gramEnd"/>
           </w:p>
         </w:tc>
         <w:tc>
@@ -1563,15 +1503,13 @@
               <w:pStyle w:val="Tabletext"/>
             </w:pPr>
             <w:proofErr w:type="spellStart"/>
-            <w:proofErr w:type="gramStart"/>
-            <w:r>
-              <w:rPr>
-                <w:rFonts w:ascii="Avenir Heavy" w:hAnsi="Avenir Heavy"/>
+            <w:r>
+              <w:rPr>
+                <w:rStyle w:val="Referencetoglyphname"/>
               </w:rPr>
               <w:t>ornamentLowLeftConvexStroke</w:t>
             </w:r>
             <w:proofErr w:type="spellEnd"/>
-            <w:proofErr w:type="gramEnd"/>
             <w:r>
               <w:t xml:space="preserve"> +</w:t>
             </w:r>
@@ -1582,7 +1520,7 @@
             <w:proofErr w:type="spellStart"/>
             <w:r>
               <w:rPr>
-                <w:rFonts w:ascii="Avenir Heavy" w:hAnsi="Avenir Heavy"/>
+                <w:rStyle w:val="Referencetoglyphname"/>
               </w:rPr>
               <w:t>ornamentZigZagLineNoRightEnd</w:t>
             </w:r>
@@ -1593,7 +1531,7 @@
             <w:proofErr w:type="spellStart"/>
             <w:r>
               <w:rPr>
-                <w:rFonts w:ascii="Avenir Heavy" w:hAnsi="Avenir Heavy"/>
+                <w:rStyle w:val="Referencetoglyphname"/>
               </w:rPr>
               <w:t>ornamentMiddleVerticalStroke</w:t>
             </w:r>
@@ -1604,7 +1542,7 @@
             <w:proofErr w:type="spellStart"/>
             <w:r>
               <w:rPr>
-                <w:rFonts w:ascii="Avenir Heavy" w:hAnsi="Avenir Heavy"/>
+                <w:rStyle w:val="Referencetoglyphname"/>
               </w:rPr>
               <w:t>ornamentZigZagLineWithRightEnd</w:t>
             </w:r>
@@ -1628,15 +1566,13 @@
               </w:rPr>
             </w:pPr>
             <w:proofErr w:type="spellStart"/>
-            <w:proofErr w:type="gramStart"/>
-            <w:r>
-              <w:rPr>
-                <w:rFonts w:ascii="Avenir Heavy" w:hAnsi="Avenir Heavy"/>
+            <w:r>
+              <w:rPr>
+                <w:rStyle w:val="Referencetoglyphname"/>
               </w:rPr>
               <w:t>ornamentPrecompMordentRelease</w:t>
             </w:r>
             <w:proofErr w:type="spellEnd"/>
-            <w:proofErr w:type="gramEnd"/>
           </w:p>
         </w:tc>
         <w:tc>
@@ -1648,22 +1584,20 @@
               <w:pStyle w:val="Tabletext"/>
             </w:pPr>
             <w:proofErr w:type="spellStart"/>
-            <w:proofErr w:type="gramStart"/>
-            <w:r>
-              <w:rPr>
-                <w:rFonts w:ascii="Avenir Heavy" w:hAnsi="Avenir Heavy"/>
+            <w:r>
+              <w:rPr>
+                <w:rStyle w:val="Referencetoglyphname"/>
               </w:rPr>
               <w:t>ornamentZigZagLineNoRightEnd</w:t>
             </w:r>
             <w:proofErr w:type="spellEnd"/>
-            <w:proofErr w:type="gramEnd"/>
             <w:r>
               <w:t xml:space="preserve"> + </w:t>
             </w:r>
             <w:proofErr w:type="spellStart"/>
             <w:r>
               <w:rPr>
-                <w:rFonts w:ascii="Avenir Heavy" w:hAnsi="Avenir Heavy"/>
+                <w:rStyle w:val="Referencetoglyphname"/>
               </w:rPr>
               <w:t>ornamentTopRightConvexStroke</w:t>
             </w:r>
@@ -1687,15 +1621,13 @@
               </w:rPr>
             </w:pPr>
             <w:proofErr w:type="spellStart"/>
-            <w:proofErr w:type="gramStart"/>
-            <w:r>
-              <w:rPr>
-                <w:rFonts w:ascii="Avenir Heavy" w:hAnsi="Avenir Heavy"/>
+            <w:r>
+              <w:rPr>
+                <w:rStyle w:val="Referencetoglyphname"/>
               </w:rPr>
               <w:t>ornamentPrecompMordentUpperPrefix</w:t>
             </w:r>
             <w:proofErr w:type="spellEnd"/>
-            <w:proofErr w:type="gramEnd"/>
           </w:p>
         </w:tc>
         <w:tc>
@@ -1706,36 +1638,31 @@
             <w:pPr>
               <w:pStyle w:val="Tabletext"/>
               <w:rPr>
-                <w:rFonts w:ascii="Avenir Heavy" w:hAnsi="Avenir Heavy"/>
+                <w:rStyle w:val="Referencetoglyphname"/>
               </w:rPr>
             </w:pPr>
             <w:proofErr w:type="spellStart"/>
-            <w:proofErr w:type="gramStart"/>
-            <w:r>
-              <w:rPr>
-                <w:rFonts w:ascii="Avenir Heavy" w:hAnsi="Avenir Heavy"/>
+            <w:r>
+              <w:rPr>
+                <w:rStyle w:val="Referencetoglyphname"/>
               </w:rPr>
               <w:t>ornamentTopLeftConvexStroke</w:t>
             </w:r>
             <w:proofErr w:type="spellEnd"/>
-            <w:proofErr w:type="gramEnd"/>
-            <w:r>
-              <w:t xml:space="preserve"> +</w:t>
-            </w:r>
-            <w:r>
-              <w:t xml:space="preserve"> 2x </w:t>
-            </w:r>
-            <w:proofErr w:type="spellStart"/>
-            <w:r>
-              <w:rPr>
-                <w:rFonts w:ascii="Avenir Heavy" w:hAnsi="Avenir Heavy"/>
+            <w:r>
+              <w:t xml:space="preserve"> + 2x </w:t>
+            </w:r>
+            <w:proofErr w:type="spellStart"/>
+            <w:r>
+              <w:rPr>
+                <w:rStyle w:val="Referencetoglyphname"/>
               </w:rPr>
               <w:t>ornamentZigZagLineNoRightEnd</w:t>
             </w:r>
             <w:proofErr w:type="spellEnd"/>
             <w:r>
               <w:rPr>
-                <w:rFonts w:ascii="Avenir Heavy" w:hAnsi="Avenir Heavy"/>
+                <w:rStyle w:val="Referencetoglyphname"/>
               </w:rPr>
               <w:t xml:space="preserve"> </w:t>
             </w:r>
@@ -1745,7 +1672,7 @@
             <w:proofErr w:type="spellStart"/>
             <w:r>
               <w:rPr>
-                <w:rFonts w:ascii="Avenir Heavy" w:hAnsi="Avenir Heavy"/>
+                <w:rStyle w:val="Referencetoglyphname"/>
               </w:rPr>
               <w:t>ornamentZigZagLineWithRightEnd</w:t>
             </w:r>
@@ -1769,15 +1696,13 @@
               </w:rPr>
             </w:pPr>
             <w:proofErr w:type="spellStart"/>
-            <w:proofErr w:type="gramStart"/>
-            <w:r>
-              <w:rPr>
-                <w:rFonts w:ascii="Avenir Heavy" w:hAnsi="Avenir Heavy"/>
+            <w:r>
+              <w:rPr>
+                <w:rStyle w:val="Referencetoglyphname"/>
               </w:rPr>
               <w:t>ornamentPrecompInvertedMordentUpperPrefix</w:t>
             </w:r>
             <w:proofErr w:type="spellEnd"/>
-            <w:proofErr w:type="gramEnd"/>
           </w:p>
         </w:tc>
         <w:tc>
@@ -1788,33 +1713,31 @@
             <w:pPr>
               <w:pStyle w:val="Tabletext"/>
               <w:rPr>
-                <w:rFonts w:ascii="Avenir Heavy" w:hAnsi="Avenir Heavy"/>
+                <w:rStyle w:val="Referencetoglyphname"/>
               </w:rPr>
             </w:pPr>
             <w:proofErr w:type="spellStart"/>
-            <w:proofErr w:type="gramStart"/>
-            <w:r>
-              <w:rPr>
-                <w:rFonts w:ascii="Avenir Heavy" w:hAnsi="Avenir Heavy"/>
+            <w:r>
+              <w:rPr>
+                <w:rStyle w:val="Referencetoglyphname"/>
               </w:rPr>
               <w:t>ornamentTopLeftConvexStroke</w:t>
             </w:r>
             <w:proofErr w:type="spellEnd"/>
-            <w:proofErr w:type="gramEnd"/>
             <w:r>
               <w:t xml:space="preserve"> + 2x </w:t>
             </w:r>
             <w:proofErr w:type="spellStart"/>
             <w:r>
               <w:rPr>
-                <w:rFonts w:ascii="Avenir Heavy" w:hAnsi="Avenir Heavy"/>
+                <w:rStyle w:val="Referencetoglyphname"/>
               </w:rPr>
               <w:t>ornamentZigZagLineNoRightEnd</w:t>
             </w:r>
             <w:proofErr w:type="spellEnd"/>
             <w:r>
               <w:rPr>
-                <w:rFonts w:ascii="Avenir Heavy" w:hAnsi="Avenir Heavy"/>
+                <w:rStyle w:val="Referencetoglyphname"/>
               </w:rPr>
               <w:t xml:space="preserve"> </w:t>
             </w:r>
@@ -1824,7 +1747,7 @@
             <w:proofErr w:type="spellStart"/>
             <w:r>
               <w:rPr>
-                <w:rFonts w:ascii="Avenir Heavy" w:hAnsi="Avenir Heavy"/>
+                <w:rStyle w:val="Referencetoglyphname"/>
               </w:rPr>
               <w:t>ornamentMiddleVerticalStroke</w:t>
             </w:r>
@@ -1835,7 +1758,7 @@
             <w:proofErr w:type="spellStart"/>
             <w:r>
               <w:rPr>
-                <w:rFonts w:ascii="Avenir Heavy" w:hAnsi="Avenir Heavy"/>
+                <w:rStyle w:val="Referencetoglyphname"/>
               </w:rPr>
               <w:t>ornamentZigZagLineWithRightEnd</w:t>
             </w:r>
@@ -1855,19 +1778,17 @@
             <w:pPr>
               <w:pStyle w:val="Tabletext"/>
               <w:rPr>
-                <w:rFonts w:ascii="Avenir Heavy" w:hAnsi="Avenir Heavy"/>
+                <w:rStyle w:val="Referencetoglyphname"/>
               </w:rPr>
             </w:pPr>
             <w:proofErr w:type="spellStart"/>
-            <w:proofErr w:type="gramStart"/>
-            <w:r>
-              <w:rPr>
-                <w:rFonts w:ascii="Avenir Heavy" w:hAnsi="Avenir Heavy"/>
+            <w:r>
+              <w:rPr>
+                <w:rStyle w:val="Referencetoglyphname"/>
               </w:rPr>
               <w:t>ornamentPrecompTrillLowerSuffix</w:t>
             </w:r>
             <w:proofErr w:type="spellEnd"/>
-            <w:proofErr w:type="gramEnd"/>
           </w:p>
         </w:tc>
         <w:tc>
@@ -1878,7 +1799,7 @@
             <w:pPr>
               <w:pStyle w:val="Tabletext"/>
               <w:rPr>
-                <w:rFonts w:ascii="Avenir Heavy" w:hAnsi="Avenir Heavy"/>
+                <w:rStyle w:val="Referencetoglyphname"/>
               </w:rPr>
             </w:pPr>
             <w:r>
@@ -1887,7 +1808,7 @@
             <w:proofErr w:type="spellStart"/>
             <w:r>
               <w:rPr>
-                <w:rFonts w:ascii="Avenir Heavy" w:hAnsi="Avenir Heavy"/>
+                <w:rStyle w:val="Referencetoglyphname"/>
               </w:rPr>
               <w:t>ornamentZigZagLineNoRightEnd</w:t>
             </w:r>
@@ -1898,12 +1819,10 @@
             <w:proofErr w:type="spellStart"/>
             <w:r>
               <w:rPr>
-                <w:rFonts w:ascii="Avenir Heavy" w:hAnsi="Avenir Heavy"/>
+                <w:rStyle w:val="Referencetoglyphname"/>
               </w:rPr>
               <w:t>ornamentBottomRightConcaveStroke</w:t>
             </w:r>
-            <w:bookmarkStart w:id="0" w:name="_GoBack"/>
-            <w:bookmarkEnd w:id="0"/>
             <w:proofErr w:type="spellEnd"/>
           </w:p>
         </w:tc>
@@ -1948,7 +1867,7 @@
 </file>
 
 <file path=word/endnotes.xml><?xml version="1.0" encoding="utf-8"?>
-<w:endnotes xmlns:wpc="http://schemas.microsoft.com/office/word/2010/wordprocessingCanvas" xmlns:mo="http://schemas.microsoft.com/office/mac/office/2008/main" xmlns:mc="http://schemas.openxmlformats.org/markup-compatibility/2006" xmlns:mv="urn:schemas-microsoft-com:mac:vml" xmlns:o="urn:schemas-microsoft-com:office:office" xmlns:r="http://schemas.openxmlformats.org/officeDocument/2006/relationships" xmlns:m="http://schemas.openxmlformats.org/officeDocument/2006/math" xmlns:v="urn:schemas-microsoft-com:vml" xmlns:wp14="http://schemas.microsoft.com/office/word/2010/wordprocessingDrawing" xmlns:wp="http://schemas.openxmlformats.org/drawingml/2006/wordprocessingDrawing" xmlns:w10="urn:schemas-microsoft-com:office:word" xmlns:w="http://schemas.openxmlformats.org/wordprocessingml/2006/main" xmlns:w14="http://schemas.microsoft.com/office/word/2010/wordml" xmlns:wpg="http://schemas.microsoft.com/office/word/2010/wordprocessingGroup" xmlns:wpi="http://schemas.microsoft.com/office/word/2010/wordprocessingInk" xmlns:wne="http://schemas.microsoft.com/office/word/2006/wordml" xmlns:wps="http://schemas.microsoft.com/office/word/2010/wordprocessingShape" mc:Ignorable="w14 wp14">
+<w:endnotes xmlns:wpc="http://schemas.microsoft.com/office/word/2010/wordprocessingCanvas" xmlns:mc="http://schemas.openxmlformats.org/markup-compatibility/2006" xmlns:o="urn:schemas-microsoft-com:office:office" xmlns:r="http://schemas.openxmlformats.org/officeDocument/2006/relationships" xmlns:m="http://schemas.openxmlformats.org/officeDocument/2006/math" xmlns:v="urn:schemas-microsoft-com:vml" xmlns:wp14="http://schemas.microsoft.com/office/word/2010/wordprocessingDrawing" xmlns:wp="http://schemas.openxmlformats.org/drawingml/2006/wordprocessingDrawing" xmlns:w10="urn:schemas-microsoft-com:office:word" xmlns:w="http://schemas.openxmlformats.org/wordprocessingml/2006/main" xmlns:w14="http://schemas.microsoft.com/office/word/2010/wordml" xmlns:wpg="http://schemas.microsoft.com/office/word/2010/wordprocessingGroup" xmlns:wpi="http://schemas.microsoft.com/office/word/2010/wordprocessingInk" xmlns:wne="http://schemas.microsoft.com/office/word/2006/wordml" xmlns:wps="http://schemas.microsoft.com/office/word/2010/wordprocessingShape" mc:Ignorable="w14 wp14">
   <w:endnote w:type="separator" w:id="-1">
     <w:p>
       <w:pPr>
@@ -1973,7 +1892,7 @@
 </file>
 
 <file path=word/footnotes.xml><?xml version="1.0" encoding="utf-8"?>
-<w:footnotes xmlns:wpc="http://schemas.microsoft.com/office/word/2010/wordprocessingCanvas" xmlns:mo="http://schemas.microsoft.com/office/mac/office/2008/main" xmlns:mc="http://schemas.openxmlformats.org/markup-compatibility/2006" xmlns:mv="urn:schemas-microsoft-com:mac:vml" xmlns:o="urn:schemas-microsoft-com:office:office" xmlns:r="http://schemas.openxmlformats.org/officeDocument/2006/relationships" xmlns:m="http://schemas.openxmlformats.org/officeDocument/2006/math" xmlns:v="urn:schemas-microsoft-com:vml" xmlns:wp14="http://schemas.microsoft.com/office/word/2010/wordprocessingDrawing" xmlns:wp="http://schemas.openxmlformats.org/drawingml/2006/wordprocessingDrawing" xmlns:w10="urn:schemas-microsoft-com:office:word" xmlns:w="http://schemas.openxmlformats.org/wordprocessingml/2006/main" xmlns:w14="http://schemas.microsoft.com/office/word/2010/wordml" xmlns:wpg="http://schemas.microsoft.com/office/word/2010/wordprocessingGroup" xmlns:wpi="http://schemas.microsoft.com/office/word/2010/wordprocessingInk" xmlns:wne="http://schemas.microsoft.com/office/word/2006/wordml" xmlns:wps="http://schemas.microsoft.com/office/word/2010/wordprocessingShape" mc:Ignorable="w14 wp14">
+<w:footnotes xmlns:wpc="http://schemas.microsoft.com/office/word/2010/wordprocessingCanvas" xmlns:mc="http://schemas.openxmlformats.org/markup-compatibility/2006" xmlns:o="urn:schemas-microsoft-com:office:office" xmlns:r="http://schemas.openxmlformats.org/officeDocument/2006/relationships" xmlns:m="http://schemas.openxmlformats.org/officeDocument/2006/math" xmlns:v="urn:schemas-microsoft-com:vml" xmlns:wp14="http://schemas.microsoft.com/office/word/2010/wordprocessingDrawing" xmlns:wp="http://schemas.openxmlformats.org/drawingml/2006/wordprocessingDrawing" xmlns:w10="urn:schemas-microsoft-com:office:word" xmlns:w="http://schemas.openxmlformats.org/wordprocessingml/2006/main" xmlns:w14="http://schemas.microsoft.com/office/word/2010/wordml" xmlns:wpg="http://schemas.microsoft.com/office/word/2010/wordprocessingGroup" xmlns:wpi="http://schemas.microsoft.com/office/word/2010/wordprocessingInk" xmlns:wne="http://schemas.microsoft.com/office/word/2006/wordml" xmlns:wps="http://schemas.microsoft.com/office/word/2010/wordprocessingShape" mc:Ignorable="w14 wp14">
   <w:footnote w:type="separator" w:id="-1">
     <w:p>
       <w:pPr>
@@ -1998,7 +1917,7 @@
 </file>
 
 <file path=word/header1.xml><?xml version="1.0" encoding="utf-8"?>
-<w:hdr xmlns:wpc="http://schemas.microsoft.com/office/word/2010/wordprocessingCanvas" xmlns:mo="http://schemas.microsoft.com/office/mac/office/2008/main" xmlns:mc="http://schemas.openxmlformats.org/markup-compatibility/2006" xmlns:mv="urn:schemas-microsoft-com:mac:vml" xmlns:o="urn:schemas-microsoft-com:office:office" xmlns:r="http://schemas.openxmlformats.org/officeDocument/2006/relationships" xmlns:m="http://schemas.openxmlformats.org/officeDocument/2006/math" xmlns:v="urn:schemas-microsoft-com:vml" xmlns:wp14="http://schemas.microsoft.com/office/word/2010/wordprocessingDrawing" xmlns:wp="http://schemas.openxmlformats.org/drawingml/2006/wordprocessingDrawing" xmlns:w10="urn:schemas-microsoft-com:office:word" xmlns:w="http://schemas.openxmlformats.org/wordprocessingml/2006/main" xmlns:w14="http://schemas.microsoft.com/office/word/2010/wordml" xmlns:wpg="http://schemas.microsoft.com/office/word/2010/wordprocessingGroup" xmlns:wpi="http://schemas.microsoft.com/office/word/2010/wordprocessingInk" xmlns:wne="http://schemas.microsoft.com/office/word/2006/wordml" xmlns:wps="http://schemas.microsoft.com/office/word/2010/wordprocessingShape" mc:Ignorable="w14 wp14">
+<w:hdr xmlns:wpc="http://schemas.microsoft.com/office/word/2010/wordprocessingCanvas" xmlns:mc="http://schemas.openxmlformats.org/markup-compatibility/2006" xmlns:o="urn:schemas-microsoft-com:office:office" xmlns:r="http://schemas.openxmlformats.org/officeDocument/2006/relationships" xmlns:m="http://schemas.openxmlformats.org/officeDocument/2006/math" xmlns:v="urn:schemas-microsoft-com:vml" xmlns:wp14="http://schemas.microsoft.com/office/word/2010/wordprocessingDrawing" xmlns:wp="http://schemas.openxmlformats.org/drawingml/2006/wordprocessingDrawing" xmlns:w10="urn:schemas-microsoft-com:office:word" xmlns:w="http://schemas.openxmlformats.org/wordprocessingml/2006/main" xmlns:w14="http://schemas.microsoft.com/office/word/2010/wordml" xmlns:wpg="http://schemas.microsoft.com/office/word/2010/wordprocessingGroup" xmlns:wpi="http://schemas.microsoft.com/office/word/2010/wordprocessingInk" xmlns:wne="http://schemas.microsoft.com/office/word/2006/wordml" xmlns:wps="http://schemas.microsoft.com/office/word/2010/wordprocessingShape" mc:Ignorable="w14 wp14">
   <w:p>
     <w:pPr>
       <w:pStyle w:val="Header"/>
@@ -2015,6 +1934,7 @@
     <w:r>
       <w:rPr>
         <w:b/>
+        <w:bCs/>
         <w:noProof/>
       </w:rPr>
       <w:t>Error! No text of specified style in document.</w:t>
@@ -2030,7 +1950,7 @@
 </file>
 
 <file path=word/numbering.xml><?xml version="1.0" encoding="utf-8"?>
-<w:numbering xmlns:wpc="http://schemas.microsoft.com/office/word/2010/wordprocessingCanvas" xmlns:mo="http://schemas.microsoft.com/office/mac/office/2008/main" xmlns:mc="http://schemas.openxmlformats.org/markup-compatibility/2006" xmlns:mv="urn:schemas-microsoft-com:mac:vml" xmlns:o="urn:schemas-microsoft-com:office:office" xmlns:r="http://schemas.openxmlformats.org/officeDocument/2006/relationships" xmlns:m="http://schemas.openxmlformats.org/officeDocument/2006/math" xmlns:v="urn:schemas-microsoft-com:vml" xmlns:wp14="http://schemas.microsoft.com/office/word/2010/wordprocessingDrawing" xmlns:wp="http://schemas.openxmlformats.org/drawingml/2006/wordprocessingDrawing" xmlns:w10="urn:schemas-microsoft-com:office:word" xmlns:w="http://schemas.openxmlformats.org/wordprocessingml/2006/main" xmlns:w14="http://schemas.microsoft.com/office/word/2010/wordml" xmlns:wpg="http://schemas.microsoft.com/office/word/2010/wordprocessingGroup" xmlns:wpi="http://schemas.microsoft.com/office/word/2010/wordprocessingInk" xmlns:wne="http://schemas.microsoft.com/office/word/2006/wordml" xmlns:wps="http://schemas.microsoft.com/office/word/2010/wordprocessingShape" mc:Ignorable="w14 wp14">
+<w:numbering xmlns:wpc="http://schemas.microsoft.com/office/word/2010/wordprocessingCanvas" xmlns:mc="http://schemas.openxmlformats.org/markup-compatibility/2006" xmlns:o="urn:schemas-microsoft-com:office:office" xmlns:r="http://schemas.openxmlformats.org/officeDocument/2006/relationships" xmlns:m="http://schemas.openxmlformats.org/officeDocument/2006/math" xmlns:v="urn:schemas-microsoft-com:vml" xmlns:wp14="http://schemas.microsoft.com/office/word/2010/wordprocessingDrawing" xmlns:wp="http://schemas.openxmlformats.org/drawingml/2006/wordprocessingDrawing" xmlns:w10="urn:schemas-microsoft-com:office:word" xmlns:w="http://schemas.openxmlformats.org/wordprocessingml/2006/main" xmlns:w14="http://schemas.microsoft.com/office/word/2010/wordml" xmlns:wpg="http://schemas.microsoft.com/office/word/2010/wordprocessingGroup" xmlns:wpi="http://schemas.microsoft.com/office/word/2010/wordprocessingInk" xmlns:wne="http://schemas.microsoft.com/office/word/2006/wordml" xmlns:wps="http://schemas.microsoft.com/office/word/2010/wordprocessingShape" mc:Ignorable="w14 wp14">
   <w:abstractNum w:abstractNumId="0">
     <w:nsid w:val="FFFFFF1D"/>
     <w:multiLevelType w:val="multilevel"/>
@@ -3118,7 +3038,7 @@
     </w:rPrDefault>
     <w:pPrDefault/>
   </w:docDefaults>
-  <w:latentStyles w:defLockedState="0" w:defUIPriority="99" w:defSemiHidden="1" w:defUnhideWhenUsed="1" w:defQFormat="0" w:count="276">
+  <w:latentStyles w:defLockedState="0" w:defUIPriority="99" w:defSemiHidden="1" w:defUnhideWhenUsed="1" w:defQFormat="0" w:count="267">
     <w:lsdException w:name="Normal" w:semiHidden="0" w:uiPriority="0" w:unhideWhenUsed="0" w:qFormat="1"/>
     <w:lsdException w:name="heading 1" w:semiHidden="0" w:uiPriority="9" w:unhideWhenUsed="0" w:qFormat="1"/>
     <w:lsdException w:name="heading 2" w:uiPriority="9" w:qFormat="1"/>
@@ -3271,12 +3191,12 @@
   <w:style w:type="paragraph" w:default="1" w:styleId="Normal">
     <w:name w:val="Normal"/>
     <w:qFormat/>
-    <w:rsid w:val="004E26E4"/>
-    <w:pPr>
-      <w:spacing w:before="60" w:after="120" w:line="264" w:lineRule="auto"/>
-    </w:pPr>
-    <w:rPr>
-      <w:rFonts w:ascii="Avenir Book" w:hAnsi="Avenir Book"/>
+    <w:rsid w:val="004B2487"/>
+    <w:pPr>
+      <w:spacing w:before="60" w:after="120" w:line="288" w:lineRule="auto"/>
+    </w:pPr>
+    <w:rPr>
+      <w:rFonts w:ascii="AvenirNext LT Pro Regular" w:hAnsi="AvenirNext LT Pro Regular"/>
     </w:rPr>
   </w:style>
   <w:style w:type="paragraph" w:styleId="Heading1">
@@ -3286,7 +3206,7 @@
     <w:link w:val="Heading1Char"/>
     <w:uiPriority w:val="9"/>
     <w:qFormat/>
-    <w:rsid w:val="00956AE4"/>
+    <w:rsid w:val="004B2487"/>
     <w:pPr>
       <w:keepNext/>
       <w:keepLines/>
@@ -3298,7 +3218,8 @@
       <w:outlineLvl w:val="0"/>
     </w:pPr>
     <w:rPr>
-      <w:rFonts w:ascii="Avenir Heavy" w:eastAsiaTheme="majorEastAsia" w:hAnsi="Avenir Heavy" w:cstheme="majorBidi"/>
+      <w:rFonts w:ascii="AvenirNext LT Pro Medium" w:eastAsiaTheme="majorEastAsia" w:hAnsi="AvenirNext LT Pro Medium" w:cstheme="majorBidi"/>
+      <w:b/>
       <w:bCs/>
       <w:sz w:val="40"/>
       <w:szCs w:val="32"/>
@@ -3312,7 +3233,7 @@
     <w:uiPriority w:val="9"/>
     <w:unhideWhenUsed/>
     <w:qFormat/>
-    <w:rsid w:val="00956AE4"/>
+    <w:rsid w:val="004B2487"/>
     <w:pPr>
       <w:keepNext/>
       <w:keepLines/>
@@ -3320,7 +3241,8 @@
       <w:outlineLvl w:val="1"/>
     </w:pPr>
     <w:rPr>
-      <w:rFonts w:ascii="Avenir Black" w:eastAsiaTheme="majorEastAsia" w:hAnsi="Avenir Black" w:cstheme="majorBidi"/>
+      <w:rFonts w:ascii="AvenirNext LT Pro Medium" w:eastAsiaTheme="majorEastAsia" w:hAnsi="AvenirNext LT Pro Medium" w:cstheme="majorBidi"/>
+      <w:b/>
       <w:bCs/>
       <w:sz w:val="26"/>
       <w:szCs w:val="26"/>
@@ -3333,23 +3255,50 @@
     <w:link w:val="Heading3Char"/>
     <w:unhideWhenUsed/>
     <w:qFormat/>
-    <w:rsid w:val="00222D29"/>
+    <w:rsid w:val="004B2487"/>
     <w:pPr>
       <w:keepNext/>
       <w:keepLines/>
       <w:spacing w:before="200" w:after="0"/>
+      <w:ind w:left="284"/>
       <w:outlineLvl w:val="2"/>
+    </w:pPr>
+    <w:rPr>
+      <w:rFonts w:ascii="AvenirNext LT Pro Medium" w:eastAsiaTheme="majorEastAsia" w:hAnsi="AvenirNext LT Pro Medium" w:cstheme="majorBidi"/>
+      <w:b/>
+      <w:bCs/>
+      <w:i/>
+    </w:rPr>
+  </w:style>
+  <w:style w:type="paragraph" w:styleId="Heading4">
+    <w:name w:val="heading 4"/>
+    <w:basedOn w:val="Normal"/>
+    <w:next w:val="Normal"/>
+    <w:link w:val="Heading4Char"/>
+    <w:uiPriority w:val="9"/>
+    <w:semiHidden/>
+    <w:unhideWhenUsed/>
+    <w:qFormat/>
+    <w:rsid w:val="004B2487"/>
+    <w:pPr>
+      <w:keepNext/>
+      <w:keepLines/>
+      <w:spacing w:before="200" w:after="0"/>
+      <w:outlineLvl w:val="3"/>
     </w:pPr>
     <w:rPr>
       <w:rFonts w:asciiTheme="majorHAnsi" w:eastAsiaTheme="majorEastAsia" w:hAnsiTheme="majorHAnsi" w:cstheme="majorBidi"/>
       <w:b/>
       <w:bCs/>
+      <w:i/>
+      <w:iCs/>
       <w:color w:val="4F81BD" w:themeColor="accent1"/>
     </w:rPr>
   </w:style>
   <w:style w:type="character" w:default="1" w:styleId="DefaultParagraphFont">
     <w:name w:val="Default Paragraph Font"/>
     <w:uiPriority w:val="1"/>
+    <w:semiHidden/>
     <w:unhideWhenUsed/>
   </w:style>
   <w:style w:type="table" w:default="1" w:styleId="TableNormal">
@@ -3401,9 +3350,10 @@
     <w:basedOn w:val="DefaultParagraphFont"/>
     <w:link w:val="Heading1"/>
     <w:uiPriority w:val="9"/>
-    <w:rsid w:val="00956AE4"/>
-    <w:rPr>
-      <w:rFonts w:ascii="Avenir Heavy" w:eastAsiaTheme="majorEastAsia" w:hAnsi="Avenir Heavy" w:cstheme="majorBidi"/>
+    <w:rsid w:val="004B2487"/>
+    <w:rPr>
+      <w:rFonts w:ascii="AvenirNext LT Pro Medium" w:eastAsiaTheme="majorEastAsia" w:hAnsi="AvenirNext LT Pro Medium" w:cstheme="majorBidi"/>
+      <w:b/>
       <w:bCs/>
       <w:sz w:val="40"/>
       <w:szCs w:val="32"/>
@@ -3413,11 +3363,12 @@
     <w:name w:val="Glyph Code Point"/>
     <w:basedOn w:val="Normal"/>
     <w:qFormat/>
-    <w:rsid w:val="00956AE4"/>
+    <w:rsid w:val="004B2487"/>
     <w:pPr>
       <w:spacing w:before="20" w:after="0" w:line="240" w:lineRule="auto"/>
     </w:pPr>
     <w:rPr>
+      <w:rFonts w:ascii="AvenirNext LT Pro Heavy" w:hAnsi="AvenirNext LT Pro Heavy"/>
       <w:sz w:val="16"/>
     </w:rPr>
   </w:style>
@@ -3425,7 +3376,7 @@
     <w:name w:val="Glyph Description"/>
     <w:basedOn w:val="Normal"/>
     <w:qFormat/>
-    <w:rsid w:val="00956AE4"/>
+    <w:rsid w:val="004B2487"/>
     <w:pPr>
       <w:spacing w:before="40" w:after="0"/>
     </w:pPr>
@@ -3586,7 +3537,7 @@
     <w:name w:val="TOC Heading 1"/>
     <w:basedOn w:val="Heading1"/>
     <w:qFormat/>
-    <w:rsid w:val="009E1D26"/>
+    <w:rsid w:val="004B2487"/>
     <w:pPr>
       <w:pageBreakBefore w:val="0"/>
     </w:pPr>
@@ -3597,13 +3548,13 @@
     <w:next w:val="Normal"/>
     <w:link w:val="TitleChar"/>
     <w:qFormat/>
-    <w:rsid w:val="00956AE4"/>
+    <w:rsid w:val="004B2487"/>
     <w:pPr>
       <w:spacing w:before="0" w:after="300"/>
       <w:contextualSpacing/>
     </w:pPr>
     <w:rPr>
-      <w:rFonts w:ascii="Avenir Black" w:eastAsiaTheme="majorEastAsia" w:hAnsi="Avenir Black" w:cstheme="majorBidi"/>
+      <w:rFonts w:ascii="AvenirNext LT Pro Medium" w:eastAsiaTheme="majorEastAsia" w:hAnsi="AvenirNext LT Pro Medium" w:cstheme="majorBidi"/>
       <w:spacing w:val="5"/>
       <w:kern w:val="28"/>
       <w:sz w:val="52"/>
@@ -3614,9 +3565,9 @@
     <w:name w:val="Title Char"/>
     <w:basedOn w:val="DefaultParagraphFont"/>
     <w:link w:val="Title"/>
-    <w:rsid w:val="00956AE4"/>
-    <w:rPr>
-      <w:rFonts w:ascii="Avenir Black" w:eastAsiaTheme="majorEastAsia" w:hAnsi="Avenir Black" w:cstheme="majorBidi"/>
+    <w:rsid w:val="004B2487"/>
+    <w:rPr>
+      <w:rFonts w:ascii="AvenirNext LT Pro Medium" w:eastAsiaTheme="majorEastAsia" w:hAnsi="AvenirNext LT Pro Medium" w:cstheme="majorBidi"/>
       <w:spacing w:val="5"/>
       <w:kern w:val="28"/>
       <w:sz w:val="52"/>
@@ -3629,7 +3580,7 @@
     <w:next w:val="Normal"/>
     <w:link w:val="SubtitleChar"/>
     <w:qFormat/>
-    <w:rsid w:val="00ED7E61"/>
+    <w:rsid w:val="004B2487"/>
     <w:pPr>
       <w:numPr>
         <w:ilvl w:val="1"/>
@@ -3647,7 +3598,7 @@
     <w:name w:val="Subtitle Char"/>
     <w:basedOn w:val="DefaultParagraphFont"/>
     <w:link w:val="Subtitle"/>
-    <w:rsid w:val="00ED7E61"/>
+    <w:rsid w:val="004B2487"/>
     <w:rPr>
       <w:rFonts w:asciiTheme="majorHAnsi" w:eastAsiaTheme="majorEastAsia" w:hAnsiTheme="majorHAnsi" w:cstheme="majorBidi"/>
       <w:i/>
@@ -3671,9 +3622,10 @@
     <w:basedOn w:val="DefaultParagraphFont"/>
     <w:link w:val="Heading2"/>
     <w:uiPriority w:val="9"/>
-    <w:rsid w:val="00956AE4"/>
-    <w:rPr>
-      <w:rFonts w:ascii="Avenir Black" w:eastAsiaTheme="majorEastAsia" w:hAnsi="Avenir Black" w:cstheme="majorBidi"/>
+    <w:rsid w:val="004B2487"/>
+    <w:rPr>
+      <w:rFonts w:ascii="AvenirNext LT Pro Medium" w:eastAsiaTheme="majorEastAsia" w:hAnsi="AvenirNext LT Pro Medium" w:cstheme="majorBidi"/>
+      <w:b/>
       <w:bCs/>
       <w:sz w:val="26"/>
       <w:szCs w:val="26"/>
@@ -3683,7 +3635,7 @@
     <w:name w:val="List Paragraph"/>
     <w:basedOn w:val="Normal"/>
     <w:qFormat/>
-    <w:rsid w:val="00530486"/>
+    <w:rsid w:val="004B2487"/>
     <w:pPr>
       <w:ind w:left="720"/>
       <w:contextualSpacing/>
@@ -3693,7 +3645,7 @@
     <w:name w:val="Body"/>
     <w:basedOn w:val="Normal"/>
     <w:qFormat/>
-    <w:rsid w:val="004E26E4"/>
+    <w:rsid w:val="004B2487"/>
     <w:pPr>
       <w:ind w:left="284"/>
     </w:pPr>
@@ -3750,7 +3702,7 @@
     <w:name w:val="Emphasis"/>
     <w:basedOn w:val="DefaultParagraphFont"/>
     <w:qFormat/>
-    <w:rsid w:val="006036C5"/>
+    <w:rsid w:val="004B2487"/>
     <w:rPr>
       <w:i/>
       <w:iCs/>
@@ -3760,12 +3712,12 @@
     <w:name w:val="Heading 3 Char"/>
     <w:basedOn w:val="DefaultParagraphFont"/>
     <w:link w:val="Heading3"/>
-    <w:rsid w:val="00222D29"/>
-    <w:rPr>
-      <w:rFonts w:asciiTheme="majorHAnsi" w:eastAsiaTheme="majorEastAsia" w:hAnsiTheme="majorHAnsi" w:cstheme="majorBidi"/>
+    <w:rsid w:val="004B2487"/>
+    <w:rPr>
+      <w:rFonts w:ascii="AvenirNext LT Pro Medium" w:eastAsiaTheme="majorEastAsia" w:hAnsi="AvenirNext LT Pro Medium" w:cstheme="majorBidi"/>
       <w:b/>
       <w:bCs/>
-      <w:color w:val="4F81BD" w:themeColor="accent1"/>
+      <w:i/>
     </w:rPr>
   </w:style>
   <w:style w:type="character" w:customStyle="1" w:styleId="producttitle">
@@ -3844,7 +3796,7 @@
     <w:name w:val="Quoted"/>
     <w:basedOn w:val="Body"/>
     <w:qFormat/>
-    <w:rsid w:val="004C43D6"/>
+    <w:rsid w:val="004B2487"/>
     <w:pPr>
       <w:ind w:left="851" w:right="851"/>
     </w:pPr>
@@ -3868,7 +3820,7 @@
     <w:basedOn w:val="DefaultParagraphFont"/>
     <w:uiPriority w:val="1"/>
     <w:qFormat/>
-    <w:rsid w:val="000E175E"/>
+    <w:rsid w:val="004B2487"/>
     <w:rPr>
       <w:rFonts w:ascii="Bravura" w:hAnsi="Bravura"/>
       <w:sz w:val="40"/>
@@ -3945,7 +3897,7 @@
     <w:name w:val="Code"/>
     <w:basedOn w:val="Body"/>
     <w:qFormat/>
-    <w:rsid w:val="000A247F"/>
+    <w:rsid w:val="004B2487"/>
     <w:pPr>
       <w:spacing w:before="0" w:after="0"/>
     </w:pPr>
@@ -3958,7 +3910,7 @@
     <w:name w:val="Table text"/>
     <w:basedOn w:val="Body"/>
     <w:qFormat/>
-    <w:rsid w:val="00303CD4"/>
+    <w:rsid w:val="004B2487"/>
     <w:pPr>
       <w:spacing w:after="60"/>
       <w:ind w:left="0"/>
@@ -4043,19 +3995,58 @@
     <w:name w:val="Table text condensed"/>
     <w:basedOn w:val="Tabletext"/>
     <w:qFormat/>
-    <w:rsid w:val="00303CD4"/>
+    <w:rsid w:val="004B2487"/>
     <w:pPr>
       <w:textAlignment w:val="top"/>
     </w:pPr>
     <w:rPr>
-      <w:rFonts w:ascii="Avenir Next Condensed Regular" w:eastAsiaTheme="minorHAnsi" w:hAnsi="Avenir Next Condensed Regular"/>
+      <w:rFonts w:ascii="AvenirNext LT Pro Cn" w:eastAsiaTheme="minorHAnsi" w:hAnsi="AvenirNext LT Pro Cn"/>
+    </w:rPr>
+  </w:style>
+  <w:style w:type="character" w:customStyle="1" w:styleId="ReferencetoHeading2">
+    <w:name w:val="Reference to Heading 2"/>
+    <w:basedOn w:val="DefaultParagraphFont"/>
+    <w:uiPriority w:val="1"/>
+    <w:qFormat/>
+    <w:rsid w:val="004B2487"/>
+    <w:rPr>
+      <w:rFonts w:ascii="AvenirNext LT Pro Medium" w:hAnsi="AvenirNext LT Pro Medium"/>
+      <w:b/>
+      <w:lang w:val="en-GB"/>
+    </w:rPr>
+  </w:style>
+  <w:style w:type="character" w:customStyle="1" w:styleId="Referencetoglyphname">
+    <w:name w:val="Reference to glyph name"/>
+    <w:basedOn w:val="DefaultParagraphFont"/>
+    <w:uiPriority w:val="1"/>
+    <w:qFormat/>
+    <w:rsid w:val="004B2487"/>
+    <w:rPr>
+      <w:rFonts w:ascii="AvenirNext LT Pro Medium" w:hAnsi="AvenirNext LT Pro Medium"/>
+      <w:lang w:val="en-GB"/>
+    </w:rPr>
+  </w:style>
+  <w:style w:type="character" w:customStyle="1" w:styleId="Heading4Char">
+    <w:name w:val="Heading 4 Char"/>
+    <w:basedOn w:val="DefaultParagraphFont"/>
+    <w:link w:val="Heading4"/>
+    <w:uiPriority w:val="9"/>
+    <w:semiHidden/>
+    <w:rsid w:val="004B2487"/>
+    <w:rPr>
+      <w:rFonts w:asciiTheme="majorHAnsi" w:eastAsiaTheme="majorEastAsia" w:hAnsiTheme="majorHAnsi" w:cstheme="majorBidi"/>
+      <w:b/>
+      <w:bCs/>
+      <w:i/>
+      <w:iCs/>
+      <w:color w:val="4F81BD" w:themeColor="accent1"/>
     </w:rPr>
   </w:style>
 </w:styles>
 </file>
 
 <file path=word/stylesWithEffects.xml><?xml version="1.0" encoding="utf-8"?>
-<w:styles xmlns:wpc="http://schemas.microsoft.com/office/word/2010/wordprocessingCanvas" xmlns:mo="http://schemas.microsoft.com/office/mac/office/2008/main" xmlns:mc="http://schemas.openxmlformats.org/markup-compatibility/2006" xmlns:mv="urn:schemas-microsoft-com:mac:vml" xmlns:o="urn:schemas-microsoft-com:office:office" xmlns:r="http://schemas.openxmlformats.org/officeDocument/2006/relationships" xmlns:m="http://schemas.openxmlformats.org/officeDocument/2006/math" xmlns:v="urn:schemas-microsoft-com:vml" xmlns:wp14="http://schemas.microsoft.com/office/word/2010/wordprocessingDrawing" xmlns:wp="http://schemas.openxmlformats.org/drawingml/2006/wordprocessingDrawing" xmlns:w10="urn:schemas-microsoft-com:office:word" xmlns:w="http://schemas.openxmlformats.org/wordprocessingml/2006/main" xmlns:w14="http://schemas.microsoft.com/office/word/2010/wordml" xmlns:wpg="http://schemas.microsoft.com/office/word/2010/wordprocessingGroup" xmlns:wpi="http://schemas.microsoft.com/office/word/2010/wordprocessingInk" xmlns:wne="http://schemas.microsoft.com/office/word/2006/wordml" xmlns:wps="http://schemas.microsoft.com/office/word/2010/wordprocessingShape" mc:Ignorable="w14 wp14">
+<w:styles xmlns:wpc="http://schemas.microsoft.com/office/word/2010/wordprocessingCanvas" xmlns:mc="http://schemas.openxmlformats.org/markup-compatibility/2006" xmlns:o="urn:schemas-microsoft-com:office:office" xmlns:r="http://schemas.openxmlformats.org/officeDocument/2006/relationships" xmlns:m="http://schemas.openxmlformats.org/officeDocument/2006/math" xmlns:v="urn:schemas-microsoft-com:vml" xmlns:wp14="http://schemas.microsoft.com/office/word/2010/wordprocessingDrawing" xmlns:wp="http://schemas.openxmlformats.org/drawingml/2006/wordprocessingDrawing" xmlns:w10="urn:schemas-microsoft-com:office:word" xmlns:w="http://schemas.openxmlformats.org/wordprocessingml/2006/main" xmlns:w14="http://schemas.microsoft.com/office/word/2010/wordml" xmlns:wpg="http://schemas.microsoft.com/office/word/2010/wordprocessingGroup" xmlns:wpi="http://schemas.microsoft.com/office/word/2010/wordprocessingInk" xmlns:wne="http://schemas.microsoft.com/office/word/2006/wordml" xmlns:wps="http://schemas.microsoft.com/office/word/2010/wordprocessingShape" mc:Ignorable="w14 wp14">
   <w:docDefaults>
     <w:rPrDefault>
       <w:rPr>
@@ -4067,7 +4058,7 @@
     </w:rPrDefault>
     <w:pPrDefault/>
   </w:docDefaults>
-  <w:latentStyles w:defLockedState="0" w:defUIPriority="99" w:defSemiHidden="1" w:defUnhideWhenUsed="1" w:defQFormat="0" w:count="276">
+  <w:latentStyles w:defLockedState="0" w:defUIPriority="99" w:defSemiHidden="1" w:defUnhideWhenUsed="1" w:defQFormat="0" w:count="267">
     <w:lsdException w:name="Normal" w:semiHidden="0" w:uiPriority="0" w:unhideWhenUsed="0" w:qFormat="1"/>
     <w:lsdException w:name="heading 1" w:semiHidden="0" w:uiPriority="9" w:unhideWhenUsed="0" w:qFormat="1"/>
     <w:lsdException w:name="heading 2" w:uiPriority="9" w:qFormat="1"/>
@@ -4220,12 +4211,12 @@
   <w:style w:type="paragraph" w:default="1" w:styleId="Normal">
     <w:name w:val="Normal"/>
     <w:qFormat/>
-    <w:rsid w:val="004E26E4"/>
-    <w:pPr>
-      <w:spacing w:before="60" w:after="120" w:line="264" w:lineRule="auto"/>
-    </w:pPr>
-    <w:rPr>
-      <w:rFonts w:ascii="Avenir Book" w:hAnsi="Avenir Book"/>
+    <w:rsid w:val="004B2487"/>
+    <w:pPr>
+      <w:spacing w:before="60" w:after="120" w:line="288" w:lineRule="auto"/>
+    </w:pPr>
+    <w:rPr>
+      <w:rFonts w:ascii="AvenirNext LT Pro Regular" w:hAnsi="AvenirNext LT Pro Regular"/>
     </w:rPr>
   </w:style>
   <w:style w:type="paragraph" w:styleId="Heading1">
@@ -4235,7 +4226,7 @@
     <w:link w:val="Heading1Char"/>
     <w:uiPriority w:val="9"/>
     <w:qFormat/>
-    <w:rsid w:val="00956AE4"/>
+    <w:rsid w:val="004B2487"/>
     <w:pPr>
       <w:keepNext/>
       <w:keepLines/>
@@ -4247,7 +4238,8 @@
       <w:outlineLvl w:val="0"/>
     </w:pPr>
     <w:rPr>
-      <w:rFonts w:ascii="Avenir Heavy" w:eastAsiaTheme="majorEastAsia" w:hAnsi="Avenir Heavy" w:cstheme="majorBidi"/>
+      <w:rFonts w:ascii="AvenirNext LT Pro Medium" w:eastAsiaTheme="majorEastAsia" w:hAnsi="AvenirNext LT Pro Medium" w:cstheme="majorBidi"/>
+      <w:b/>
       <w:bCs/>
       <w:sz w:val="40"/>
       <w:szCs w:val="32"/>
@@ -4261,7 +4253,7 @@
     <w:uiPriority w:val="9"/>
     <w:unhideWhenUsed/>
     <w:qFormat/>
-    <w:rsid w:val="00956AE4"/>
+    <w:rsid w:val="004B2487"/>
     <w:pPr>
       <w:keepNext/>
       <w:keepLines/>
@@ -4269,7 +4261,8 @@
       <w:outlineLvl w:val="1"/>
     </w:pPr>
     <w:rPr>
-      <w:rFonts w:ascii="Avenir Black" w:eastAsiaTheme="majorEastAsia" w:hAnsi="Avenir Black" w:cstheme="majorBidi"/>
+      <w:rFonts w:ascii="AvenirNext LT Pro Medium" w:eastAsiaTheme="majorEastAsia" w:hAnsi="AvenirNext LT Pro Medium" w:cstheme="majorBidi"/>
+      <w:b/>
       <w:bCs/>
       <w:sz w:val="26"/>
       <w:szCs w:val="26"/>
@@ -4282,23 +4275,50 @@
     <w:link w:val="Heading3Char"/>
     <w:unhideWhenUsed/>
     <w:qFormat/>
-    <w:rsid w:val="00222D29"/>
+    <w:rsid w:val="004B2487"/>
     <w:pPr>
       <w:keepNext/>
       <w:keepLines/>
       <w:spacing w:before="200" w:after="0"/>
+      <w:ind w:left="284"/>
       <w:outlineLvl w:val="2"/>
+    </w:pPr>
+    <w:rPr>
+      <w:rFonts w:ascii="AvenirNext LT Pro Medium" w:eastAsiaTheme="majorEastAsia" w:hAnsi="AvenirNext LT Pro Medium" w:cstheme="majorBidi"/>
+      <w:b/>
+      <w:bCs/>
+      <w:i/>
+    </w:rPr>
+  </w:style>
+  <w:style w:type="paragraph" w:styleId="Heading4">
+    <w:name w:val="heading 4"/>
+    <w:basedOn w:val="Normal"/>
+    <w:next w:val="Normal"/>
+    <w:link w:val="Heading4Char"/>
+    <w:uiPriority w:val="9"/>
+    <w:semiHidden/>
+    <w:unhideWhenUsed/>
+    <w:qFormat/>
+    <w:rsid w:val="004B2487"/>
+    <w:pPr>
+      <w:keepNext/>
+      <w:keepLines/>
+      <w:spacing w:before="200" w:after="0"/>
+      <w:outlineLvl w:val="3"/>
     </w:pPr>
     <w:rPr>
       <w:rFonts w:asciiTheme="majorHAnsi" w:eastAsiaTheme="majorEastAsia" w:hAnsiTheme="majorHAnsi" w:cstheme="majorBidi"/>
       <w:b/>
       <w:bCs/>
+      <w:i/>
+      <w:iCs/>
       <w:color w:val="4F81BD" w:themeColor="accent1"/>
     </w:rPr>
   </w:style>
   <w:style w:type="character" w:default="1" w:styleId="DefaultParagraphFont">
     <w:name w:val="Default Paragraph Font"/>
     <w:uiPriority w:val="1"/>
+    <w:semiHidden/>
     <w:unhideWhenUsed/>
   </w:style>
   <w:style w:type="table" w:default="1" w:styleId="TableNormal">
@@ -4350,9 +4370,10 @@
     <w:basedOn w:val="DefaultParagraphFont"/>
     <w:link w:val="Heading1"/>
     <w:uiPriority w:val="9"/>
-    <w:rsid w:val="00956AE4"/>
-    <w:rPr>
-      <w:rFonts w:ascii="Avenir Heavy" w:eastAsiaTheme="majorEastAsia" w:hAnsi="Avenir Heavy" w:cstheme="majorBidi"/>
+    <w:rsid w:val="004B2487"/>
+    <w:rPr>
+      <w:rFonts w:ascii="AvenirNext LT Pro Medium" w:eastAsiaTheme="majorEastAsia" w:hAnsi="AvenirNext LT Pro Medium" w:cstheme="majorBidi"/>
+      <w:b/>
       <w:bCs/>
       <w:sz w:val="40"/>
       <w:szCs w:val="32"/>
@@ -4362,11 +4383,12 @@
     <w:name w:val="Glyph Code Point"/>
     <w:basedOn w:val="Normal"/>
     <w:qFormat/>
-    <w:rsid w:val="00956AE4"/>
+    <w:rsid w:val="004B2487"/>
     <w:pPr>
       <w:spacing w:before="20" w:after="0" w:line="240" w:lineRule="auto"/>
     </w:pPr>
     <w:rPr>
+      <w:rFonts w:ascii="AvenirNext LT Pro Heavy" w:hAnsi="AvenirNext LT Pro Heavy"/>
       <w:sz w:val="16"/>
     </w:rPr>
   </w:style>
@@ -4374,7 +4396,7 @@
     <w:name w:val="Glyph Description"/>
     <w:basedOn w:val="Normal"/>
     <w:qFormat/>
-    <w:rsid w:val="00956AE4"/>
+    <w:rsid w:val="004B2487"/>
     <w:pPr>
       <w:spacing w:before="40" w:after="0"/>
     </w:pPr>
@@ -4535,7 +4557,7 @@
     <w:name w:val="TOC Heading 1"/>
     <w:basedOn w:val="Heading1"/>
     <w:qFormat/>
-    <w:rsid w:val="009E1D26"/>
+    <w:rsid w:val="004B2487"/>
     <w:pPr>
       <w:pageBreakBefore w:val="0"/>
     </w:pPr>
@@ -4546,13 +4568,13 @@
     <w:next w:val="Normal"/>
     <w:link w:val="TitleChar"/>
     <w:qFormat/>
-    <w:rsid w:val="00956AE4"/>
+    <w:rsid w:val="004B2487"/>
     <w:pPr>
       <w:spacing w:before="0" w:after="300"/>
       <w:contextualSpacing/>
     </w:pPr>
     <w:rPr>
-      <w:rFonts w:ascii="Avenir Black" w:eastAsiaTheme="majorEastAsia" w:hAnsi="Avenir Black" w:cstheme="majorBidi"/>
+      <w:rFonts w:ascii="AvenirNext LT Pro Medium" w:eastAsiaTheme="majorEastAsia" w:hAnsi="AvenirNext LT Pro Medium" w:cstheme="majorBidi"/>
       <w:spacing w:val="5"/>
       <w:kern w:val="28"/>
       <w:sz w:val="52"/>
@@ -4563,9 +4585,9 @@
     <w:name w:val="Title Char"/>
     <w:basedOn w:val="DefaultParagraphFont"/>
     <w:link w:val="Title"/>
-    <w:rsid w:val="00956AE4"/>
-    <w:rPr>
-      <w:rFonts w:ascii="Avenir Black" w:eastAsiaTheme="majorEastAsia" w:hAnsi="Avenir Black" w:cstheme="majorBidi"/>
+    <w:rsid w:val="004B2487"/>
+    <w:rPr>
+      <w:rFonts w:ascii="AvenirNext LT Pro Medium" w:eastAsiaTheme="majorEastAsia" w:hAnsi="AvenirNext LT Pro Medium" w:cstheme="majorBidi"/>
       <w:spacing w:val="5"/>
       <w:kern w:val="28"/>
       <w:sz w:val="52"/>
@@ -4578,7 +4600,7 @@
     <w:next w:val="Normal"/>
     <w:link w:val="SubtitleChar"/>
     <w:qFormat/>
-    <w:rsid w:val="00ED7E61"/>
+    <w:rsid w:val="004B2487"/>
     <w:pPr>
       <w:numPr>
         <w:ilvl w:val="1"/>
@@ -4596,7 +4618,7 @@
     <w:name w:val="Subtitle Char"/>
     <w:basedOn w:val="DefaultParagraphFont"/>
     <w:link w:val="Subtitle"/>
-    <w:rsid w:val="00ED7E61"/>
+    <w:rsid w:val="004B2487"/>
     <w:rPr>
       <w:rFonts w:asciiTheme="majorHAnsi" w:eastAsiaTheme="majorEastAsia" w:hAnsiTheme="majorHAnsi" w:cstheme="majorBidi"/>
       <w:i/>
@@ -4620,9 +4642,10 @@
     <w:basedOn w:val="DefaultParagraphFont"/>
     <w:link w:val="Heading2"/>
     <w:uiPriority w:val="9"/>
-    <w:rsid w:val="00956AE4"/>
-    <w:rPr>
-      <w:rFonts w:ascii="Avenir Black" w:eastAsiaTheme="majorEastAsia" w:hAnsi="Avenir Black" w:cstheme="majorBidi"/>
+    <w:rsid w:val="004B2487"/>
+    <w:rPr>
+      <w:rFonts w:ascii="AvenirNext LT Pro Medium" w:eastAsiaTheme="majorEastAsia" w:hAnsi="AvenirNext LT Pro Medium" w:cstheme="majorBidi"/>
+      <w:b/>
       <w:bCs/>
       <w:sz w:val="26"/>
       <w:szCs w:val="26"/>
@@ -4632,7 +4655,7 @@
     <w:name w:val="List Paragraph"/>
     <w:basedOn w:val="Normal"/>
     <w:qFormat/>
-    <w:rsid w:val="00530486"/>
+    <w:rsid w:val="004B2487"/>
     <w:pPr>
       <w:ind w:left="720"/>
       <w:contextualSpacing/>
@@ -4642,7 +4665,7 @@
     <w:name w:val="Body"/>
     <w:basedOn w:val="Normal"/>
     <w:qFormat/>
-    <w:rsid w:val="004E26E4"/>
+    <w:rsid w:val="004B2487"/>
     <w:pPr>
       <w:ind w:left="284"/>
     </w:pPr>
@@ -4699,7 +4722,7 @@
     <w:name w:val="Emphasis"/>
     <w:basedOn w:val="DefaultParagraphFont"/>
     <w:qFormat/>
-    <w:rsid w:val="006036C5"/>
+    <w:rsid w:val="004B2487"/>
     <w:rPr>
       <w:i/>
       <w:iCs/>
@@ -4709,12 +4732,12 @@
     <w:name w:val="Heading 3 Char"/>
     <w:basedOn w:val="DefaultParagraphFont"/>
     <w:link w:val="Heading3"/>
-    <w:rsid w:val="00222D29"/>
-    <w:rPr>
-      <w:rFonts w:asciiTheme="majorHAnsi" w:eastAsiaTheme="majorEastAsia" w:hAnsiTheme="majorHAnsi" w:cstheme="majorBidi"/>
+    <w:rsid w:val="004B2487"/>
+    <w:rPr>
+      <w:rFonts w:ascii="AvenirNext LT Pro Medium" w:eastAsiaTheme="majorEastAsia" w:hAnsi="AvenirNext LT Pro Medium" w:cstheme="majorBidi"/>
       <w:b/>
       <w:bCs/>
-      <w:color w:val="4F81BD" w:themeColor="accent1"/>
+      <w:i/>
     </w:rPr>
   </w:style>
   <w:style w:type="character" w:customStyle="1" w:styleId="producttitle">
@@ -4793,7 +4816,7 @@
     <w:name w:val="Quoted"/>
     <w:basedOn w:val="Body"/>
     <w:qFormat/>
-    <w:rsid w:val="004C43D6"/>
+    <w:rsid w:val="004B2487"/>
     <w:pPr>
       <w:ind w:left="851" w:right="851"/>
     </w:pPr>
@@ -4817,7 +4840,7 @@
     <w:basedOn w:val="DefaultParagraphFont"/>
     <w:uiPriority w:val="1"/>
     <w:qFormat/>
-    <w:rsid w:val="000E175E"/>
+    <w:rsid w:val="004B2487"/>
     <w:rPr>
       <w:rFonts w:ascii="Bravura" w:hAnsi="Bravura"/>
       <w:sz w:val="40"/>
@@ -4894,7 +4917,7 @@
     <w:name w:val="Code"/>
     <w:basedOn w:val="Body"/>
     <w:qFormat/>
-    <w:rsid w:val="000A247F"/>
+    <w:rsid w:val="004B2487"/>
     <w:pPr>
       <w:spacing w:before="0" w:after="0"/>
     </w:pPr>
@@ -4907,7 +4930,7 @@
     <w:name w:val="Table text"/>
     <w:basedOn w:val="Body"/>
     <w:qFormat/>
-    <w:rsid w:val="00303CD4"/>
+    <w:rsid w:val="004B2487"/>
     <w:pPr>
       <w:spacing w:after="60"/>
       <w:ind w:left="0"/>
@@ -4992,12 +5015,51 @@
     <w:name w:val="Table text condensed"/>
     <w:basedOn w:val="Tabletext"/>
     <w:qFormat/>
-    <w:rsid w:val="00303CD4"/>
+    <w:rsid w:val="004B2487"/>
     <w:pPr>
       <w:textAlignment w:val="top"/>
     </w:pPr>
     <w:rPr>
-      <w:rFonts w:ascii="Avenir Next Condensed Regular" w:eastAsiaTheme="minorHAnsi" w:hAnsi="Avenir Next Condensed Regular"/>
+      <w:rFonts w:ascii="AvenirNext LT Pro Cn" w:eastAsiaTheme="minorHAnsi" w:hAnsi="AvenirNext LT Pro Cn"/>
+    </w:rPr>
+  </w:style>
+  <w:style w:type="character" w:customStyle="1" w:styleId="ReferencetoHeading2">
+    <w:name w:val="Reference to Heading 2"/>
+    <w:basedOn w:val="DefaultParagraphFont"/>
+    <w:uiPriority w:val="1"/>
+    <w:qFormat/>
+    <w:rsid w:val="004B2487"/>
+    <w:rPr>
+      <w:rFonts w:ascii="AvenirNext LT Pro Medium" w:hAnsi="AvenirNext LT Pro Medium"/>
+      <w:b/>
+      <w:lang w:val="en-GB"/>
+    </w:rPr>
+  </w:style>
+  <w:style w:type="character" w:customStyle="1" w:styleId="Referencetoglyphname">
+    <w:name w:val="Reference to glyph name"/>
+    <w:basedOn w:val="DefaultParagraphFont"/>
+    <w:uiPriority w:val="1"/>
+    <w:qFormat/>
+    <w:rsid w:val="004B2487"/>
+    <w:rPr>
+      <w:rFonts w:ascii="AvenirNext LT Pro Medium" w:hAnsi="AvenirNext LT Pro Medium"/>
+      <w:lang w:val="en-GB"/>
+    </w:rPr>
+  </w:style>
+  <w:style w:type="character" w:customStyle="1" w:styleId="Heading4Char">
+    <w:name w:val="Heading 4 Char"/>
+    <w:basedOn w:val="DefaultParagraphFont"/>
+    <w:link w:val="Heading4"/>
+    <w:uiPriority w:val="9"/>
+    <w:semiHidden/>
+    <w:rsid w:val="004B2487"/>
+    <w:rPr>
+      <w:rFonts w:asciiTheme="majorHAnsi" w:eastAsiaTheme="majorEastAsia" w:hAnsiTheme="majorHAnsi" w:cstheme="majorBidi"/>
+      <w:b/>
+      <w:bCs/>
+      <w:i/>
+      <w:iCs/>
+      <w:color w:val="4F81BD" w:themeColor="accent1"/>
     </w:rPr>
   </w:style>
 </w:styles>
@@ -5328,7 +5390,7 @@
 </file>
 
 <file path=customXml/itemProps1.xml><?xml version="1.0" encoding="utf-8"?>
-<ds:datastoreItem xmlns:ds="http://schemas.openxmlformats.org/officeDocument/2006/customXml" ds:itemID="{83D8F8ED-16B4-2B45-8FB6-F31546FEC9F5}">
+<ds:datastoreItem xmlns:ds="http://schemas.openxmlformats.org/officeDocument/2006/customXml" ds:itemID="{B0376160-E981-44C2-968A-8A57073DFF82}">
   <ds:schemaRefs>
     <ds:schemaRef ds:uri="http://schemas.openxmlformats.org/officeDocument/2006/bibliography"/>
   </ds:schemaRefs>
